--- a/关系抽取指导手册.docx
+++ b/关系抽取指导手册.docx
@@ -75,6 +75,7 @@
     <w:p>
       <w:pPr>
         <w:rPr>
+          <w:rFonts w:hint="eastAsia"/>
           <w:szCs w:val="21"/>
         </w:rPr>
       </w:pPr>
@@ -95,7 +96,7 @@
         <w:rPr>
           <w:szCs w:val="21"/>
         </w:rPr>
-        <w:t>12</w:t>
+        <w:t>5</w:t>
       </w:r>
       <w:r>
         <w:rPr>
@@ -109,6 +110,39 @@
           <w:szCs w:val="21"/>
         </w:rPr>
         <w:t>标签</w:t>
+      </w:r>
+      <w:r>
+        <w:rPr>
+          <w:rFonts w:hint="eastAsia"/>
+          <w:szCs w:val="21"/>
+        </w:rPr>
+        <w:t>，</w:t>
+      </w:r>
+      <w:r>
+        <w:rPr>
+          <w:szCs w:val="21"/>
+        </w:rPr>
+        <w:t>测试集</w:t>
+      </w:r>
+      <w:r>
+        <w:rPr>
+          <w:rFonts w:hint="eastAsia"/>
+          <w:szCs w:val="21"/>
+        </w:rPr>
+        <w:t>1424条，训练</w:t>
+      </w:r>
+      <w:r>
+        <w:rPr>
+          <w:szCs w:val="21"/>
+        </w:rPr>
+        <w:t>集</w:t>
+      </w:r>
+      <w:r>
+        <w:rPr>
+          <w:rFonts w:hint="eastAsia"/>
+          <w:szCs w:val="21"/>
+        </w:rPr>
+        <w:t>6174条</w:t>
       </w:r>
     </w:p>
     <w:p/>
@@ -285,7 +319,6 @@
     <w:p>
       <w:pPr>
         <w:rPr>
-          <w:rFonts w:hint="eastAsia"/>
           <w:b/>
         </w:rPr>
       </w:pPr>
@@ -293,7 +326,6 @@
     <w:p>
       <w:pPr>
         <w:rPr>
-          <w:rFonts w:hint="eastAsia"/>
           <w:sz w:val="18"/>
           <w:szCs w:val="18"/>
         </w:rPr>
@@ -505,7 +537,6 @@
     <w:p>
       <w:pPr>
         <w:rPr>
-          <w:rFonts w:hint="eastAsia"/>
           <w:b/>
         </w:rPr>
       </w:pPr>
@@ -671,7 +702,6 @@
     <w:p>
       <w:pPr>
         <w:rPr>
-          <w:rFonts w:hint="eastAsia"/>
           <w:sz w:val="18"/>
           <w:szCs w:val="18"/>
         </w:rPr>
@@ -706,12 +736,238 @@
     </w:p>
     <w:p>
       <w:pPr>
+        <w:rPr>
+          <w:b/>
+        </w:rPr>
+      </w:pPr>
+    </w:p>
+    <w:p>
+      <w:pPr>
+        <w:pStyle w:val="a6"/>
+        <w:numPr>
+          <w:ilvl w:val="0"/>
+          <w:numId w:val="5"/>
+        </w:numPr>
+        <w:ind w:firstLineChars="0"/>
+        <w:rPr>
+          <w:rFonts w:hint="eastAsia"/>
+          <w:sz w:val="18"/>
+          <w:szCs w:val="18"/>
+        </w:rPr>
+      </w:pPr>
+      <w:r>
+        <w:rPr>
+          <w:rFonts w:hint="eastAsia"/>
+          <w:sz w:val="18"/>
+          <w:szCs w:val="18"/>
+        </w:rPr>
+        <w:t>查看</w:t>
+      </w:r>
+      <w:r>
+        <w:rPr>
+          <w:sz w:val="18"/>
+          <w:szCs w:val="18"/>
+        </w:rPr>
+        <w:t>数据集基本信息</w:t>
+      </w:r>
+      <w:r>
+        <w:rPr>
+          <w:rFonts w:hint="eastAsia"/>
+          <w:sz w:val="18"/>
+          <w:szCs w:val="18"/>
+        </w:rPr>
+        <w:t>，</w:t>
+      </w:r>
+      <w:r>
+        <w:rPr>
+          <w:sz w:val="18"/>
+          <w:szCs w:val="18"/>
+        </w:rPr>
+        <w:t>包含了</w:t>
+      </w:r>
+      <w:r>
+        <w:rPr>
+          <w:rFonts w:hint="eastAsia"/>
+          <w:sz w:val="18"/>
+          <w:szCs w:val="18"/>
+        </w:rPr>
+        <w:t>测试集</w:t>
+      </w:r>
+      <w:r>
+        <w:rPr>
+          <w:sz w:val="18"/>
+          <w:szCs w:val="18"/>
+        </w:rPr>
+        <w:t>，</w:t>
+      </w:r>
+      <w:r>
+        <w:rPr>
+          <w:rFonts w:hint="eastAsia"/>
+          <w:sz w:val="18"/>
+          <w:szCs w:val="18"/>
+        </w:rPr>
+        <w:t>训练集</w:t>
+      </w:r>
+      <w:r>
+        <w:rPr>
+          <w:sz w:val="18"/>
+          <w:szCs w:val="18"/>
+        </w:rPr>
+        <w:t>数目，各个指标所占的比例，固定句子</w:t>
+      </w:r>
+      <w:r>
+        <w:rPr>
+          <w:rFonts w:hint="eastAsia"/>
+          <w:sz w:val="18"/>
+          <w:szCs w:val="18"/>
+        </w:rPr>
+        <w:t>长度</w:t>
+      </w:r>
+      <w:r>
+        <w:rPr>
+          <w:sz w:val="18"/>
+          <w:szCs w:val="18"/>
+        </w:rPr>
+        <w:t>所占的比例，实体对长度所占的比例</w:t>
+      </w:r>
+    </w:p>
+    <w:p>
+      <w:pPr>
+        <w:ind w:firstLineChars="200" w:firstLine="360"/>
+        <w:rPr>
+          <w:sz w:val="18"/>
+          <w:szCs w:val="18"/>
+        </w:rPr>
+      </w:pPr>
+      <w:r>
+        <w:rPr>
+          <w:sz w:val="18"/>
+          <w:szCs w:val="18"/>
+        </w:rPr>
+        <w:t>(tensorflow_py37_gpu) root@gpu:/sk/relation_extract/Relationship-extraction-master# nohup python -u dataset_info.py &gt; logs/dataset.log 2&gt;&amp;1 &amp;</w:t>
+      </w:r>
+    </w:p>
+    <w:p>
+      <w:pPr>
+        <w:rPr>
+          <w:sz w:val="18"/>
+          <w:szCs w:val="18"/>
+        </w:rPr>
+      </w:pPr>
+    </w:p>
+    <w:p>
+      <w:pPr>
+        <w:rPr>
+          <w:rFonts w:hint="eastAsia"/>
+          <w:sz w:val="18"/>
+          <w:szCs w:val="18"/>
+        </w:rPr>
+      </w:pPr>
+      <w:r>
+        <w:rPr>
+          <w:noProof/>
+        </w:rPr>
+        <w:lastRenderedPageBreak/>
+        <w:drawing>
+          <wp:inline distT="0" distB="0" distL="0" distR="0" wp14:anchorId="75BB6821" wp14:editId="7E8B9A4E">
+            <wp:extent cx="2438400" cy="6191250"/>
+            <wp:effectExtent l="0" t="0" r="0" b="0"/>
+            <wp:docPr id="2" name="图片 2"/>
+            <wp:cNvGraphicFramePr>
+              <a:graphicFrameLocks xmlns:a="http://schemas.openxmlformats.org/drawingml/2006/main" noChangeAspect="1"/>
+            </wp:cNvGraphicFramePr>
+            <a:graphic xmlns:a="http://schemas.openxmlformats.org/drawingml/2006/main">
+              <a:graphicData uri="http://schemas.openxmlformats.org/drawingml/2006/picture">
+                <pic:pic xmlns:pic="http://schemas.openxmlformats.org/drawingml/2006/picture">
+                  <pic:nvPicPr>
+                    <pic:cNvPr id="1" name=""/>
+                    <pic:cNvPicPr/>
+                  </pic:nvPicPr>
+                  <pic:blipFill>
+                    <a:blip r:embed="rId9"/>
+                    <a:stretch>
+                      <a:fillRect/>
+                    </a:stretch>
+                  </pic:blipFill>
+                  <pic:spPr>
+                    <a:xfrm>
+                      <a:off x="0" y="0"/>
+                      <a:ext cx="2438400" cy="6191250"/>
+                    </a:xfrm>
+                    <a:prstGeom prst="rect">
+                      <a:avLst/>
+                    </a:prstGeom>
+                  </pic:spPr>
+                </pic:pic>
+              </a:graphicData>
+            </a:graphic>
+          </wp:inline>
+        </w:drawing>
+      </w:r>
+    </w:p>
+    <w:p>
+      <w:pPr>
         <w:ind w:leftChars="200" w:left="420"/>
       </w:pPr>
     </w:p>
     <w:p>
       <w:pPr>
         <w:rPr>
+          <w:rFonts w:hint="eastAsia"/>
+          <w:sz w:val="18"/>
+          <w:szCs w:val="18"/>
+        </w:rPr>
+      </w:pPr>
+      <w:r>
+        <w:rPr>
+          <w:rFonts w:hint="eastAsia"/>
+          <w:sz w:val="18"/>
+          <w:szCs w:val="18"/>
+        </w:rPr>
+        <w:t>2、</w:t>
+      </w:r>
+      <w:r>
+        <w:rPr>
+          <w:sz w:val="18"/>
+          <w:szCs w:val="18"/>
+        </w:rPr>
+        <w:t>生成格式化</w:t>
+      </w:r>
+      <w:r>
+        <w:rPr>
+          <w:rFonts w:hint="eastAsia"/>
+          <w:sz w:val="18"/>
+          <w:szCs w:val="18"/>
+        </w:rPr>
+        <w:t>的</w:t>
+      </w:r>
+      <w:r>
+        <w:rPr>
+          <w:sz w:val="18"/>
+          <w:szCs w:val="18"/>
+        </w:rPr>
+        <w:t>测试集与</w:t>
+      </w:r>
+      <w:r>
+        <w:rPr>
+          <w:rFonts w:hint="eastAsia"/>
+          <w:sz w:val="18"/>
+          <w:szCs w:val="18"/>
+        </w:rPr>
+        <w:t>训练</w:t>
+      </w:r>
+      <w:r>
+        <w:rPr>
+          <w:sz w:val="18"/>
+          <w:szCs w:val="18"/>
+        </w:rPr>
+        <w:t>集</w:t>
+      </w:r>
+    </w:p>
+    <w:p>
+      <w:pPr>
+        <w:ind w:leftChars="150" w:left="315"/>
+        <w:rPr>
           <w:sz w:val="18"/>
           <w:szCs w:val="18"/>
         </w:rPr>
@@ -726,6 +982,7 @@
     </w:p>
     <w:p>
       <w:pPr>
+        <w:ind w:firstLineChars="200" w:firstLine="360"/>
         <w:rPr>
           <w:sz w:val="18"/>
           <w:szCs w:val="18"/>
@@ -741,6 +998,7 @@
     </w:p>
     <w:p>
       <w:pPr>
+        <w:ind w:firstLineChars="200" w:firstLine="360"/>
         <w:rPr>
           <w:sz w:val="18"/>
           <w:szCs w:val="18"/>
@@ -756,6 +1014,7 @@
     </w:p>
     <w:p>
       <w:pPr>
+        <w:ind w:firstLineChars="200" w:firstLine="360"/>
         <w:rPr>
           <w:sz w:val="18"/>
           <w:szCs w:val="18"/>
@@ -779,6 +1038,7 @@
     </w:p>
     <w:p>
       <w:pPr>
+        <w:ind w:firstLineChars="200" w:firstLine="360"/>
         <w:rPr>
           <w:sz w:val="18"/>
           <w:szCs w:val="18"/>
@@ -802,26 +1062,55 @@
     </w:p>
     <w:p>
       <w:pPr>
-        <w:rPr>
-          <w:sz w:val="18"/>
-          <w:szCs w:val="18"/>
-        </w:rPr>
-      </w:pPr>
-      <w:r>
-        <w:rPr>
-          <w:sz w:val="18"/>
-          <w:szCs w:val="18"/>
-        </w:rPr>
-        <w:t xml:space="preserve">(tensorflow_py37_gpu) root@gpu:/sk/relation_extract/Relationship-extraction-master# cat logs/initial.log </w:t>
-      </w:r>
-    </w:p>
-    <w:p>
-      <w:pPr>
-        <w:rPr>
-          <w:sz w:val="18"/>
-          <w:szCs w:val="18"/>
-        </w:rPr>
-      </w:pPr>
+        <w:ind w:firstLineChars="200" w:firstLine="360"/>
+        <w:rPr>
+          <w:rFonts w:hint="eastAsia"/>
+          <w:sz w:val="18"/>
+          <w:szCs w:val="18"/>
+        </w:rPr>
+      </w:pPr>
+      <w:r>
+        <w:rPr>
+          <w:sz w:val="18"/>
+          <w:szCs w:val="18"/>
+        </w:rPr>
+        <w:t>(tensorflow_py37_gpu)</w:t>
+      </w:r>
+      <w:r>
+        <w:rPr>
+          <w:sz w:val="18"/>
+          <w:szCs w:val="18"/>
+        </w:rPr>
+        <w:t>root@gpu:/sk/relation_extract/</w:t>
+      </w:r>
+      <w:r>
+        <w:rPr>
+          <w:sz w:val="18"/>
+          <w:szCs w:val="18"/>
+        </w:rPr>
+        <w:t>Relationship-extraction-master#</w:t>
+      </w:r>
+      <w:r>
+        <w:rPr>
+          <w:sz w:val="18"/>
+          <w:szCs w:val="18"/>
+        </w:rPr>
+        <w:t>cat</w:t>
+      </w:r>
+      <w:r>
+        <w:rPr>
+          <w:sz w:val="18"/>
+          <w:szCs w:val="18"/>
+        </w:rPr>
+        <w:t xml:space="preserve"> </w:t>
+      </w:r>
+      <w:r>
+        <w:rPr>
+          <w:sz w:val="18"/>
+          <w:szCs w:val="18"/>
+        </w:rPr>
+        <w:t xml:space="preserve">logs/initial.log </w:t>
+      </w:r>
     </w:p>
     <w:p>
       <w:pPr>
@@ -831,13 +1120,23 @@
           <w:szCs w:val="18"/>
         </w:rPr>
       </w:pPr>
-      <w:r>
-        <w:rPr>
-          <w:rFonts w:hint="eastAsia"/>
+    </w:p>
+    <w:p>
+      <w:pPr>
+        <w:rPr>
           <w:b/>
           <w:sz w:val="18"/>
           <w:szCs w:val="18"/>
         </w:rPr>
+      </w:pPr>
+      <w:r>
+        <w:rPr>
+          <w:rFonts w:hint="eastAsia"/>
+          <w:b/>
+          <w:sz w:val="18"/>
+          <w:szCs w:val="18"/>
+        </w:rPr>
+        <w:lastRenderedPageBreak/>
         <w:t>第四</w:t>
       </w:r>
       <w:r>
@@ -878,7 +1177,14 @@
           <w:sz w:val="18"/>
           <w:szCs w:val="18"/>
         </w:rPr>
-        <w:t>(tensorflow_py37_gpu) root@gpu:/sk/relation_extract/Relationship-extraction-master# nohup python -u GRU_train.py &gt; logs/train.log 2&gt;&amp;1 &amp;</w:t>
+        <w:t xml:space="preserve">(tensorflow_py37_gpu) root@gpu:/sk/relation_extract/Relationship-extraction-master# </w:t>
+      </w:r>
+      <w:r>
+        <w:rPr>
+          <w:sz w:val="18"/>
+          <w:szCs w:val="18"/>
+        </w:rPr>
+        <w:t xml:space="preserve">nohup python -u model_train.py &gt; logs/train.log 2&gt;&amp;1 &amp; </w:t>
       </w:r>
     </w:p>
     <w:p>
@@ -934,7 +1240,6 @@
           <w:sz w:val="18"/>
           <w:szCs w:val="18"/>
         </w:rPr>
-        <w:lastRenderedPageBreak/>
         <w:t>第五</w:t>
       </w:r>
       <w:r>
@@ -984,7 +1289,6 @@
     <w:p>
       <w:pPr>
         <w:rPr>
-          <w:rFonts w:hint="eastAsia"/>
           <w:b/>
           <w:sz w:val="18"/>
           <w:szCs w:val="18"/>
@@ -1266,11 +1570,6 @@
       </w:r>
     </w:p>
     <w:p>
-      <w:pPr>
-        <w:rPr>
-          <w:rFonts w:hint="eastAsia"/>
-        </w:rPr>
-      </w:pPr>
       <w:r>
         <w:rPr>
           <w:rFonts w:hint="eastAsia"/>
@@ -1316,7 +1615,43 @@
           <w:sz w:val="18"/>
           <w:szCs w:val="18"/>
         </w:rPr>
-        <w:t>(tensorflow_py37_gpu) root@gpu:/sk/relation_extract/Relationship-extraction-master# nohup python -u GRU_test.py &gt; logs/train.log 2&gt;&amp;1 &amp;</w:t>
+        <w:t xml:space="preserve">(tensorflow_py37_gpu) root@gpu:/sk/relation_extract/Relationship-extraction-master# nohup python -u </w:t>
+      </w:r>
+      <w:r>
+        <w:rPr>
+          <w:rFonts w:hint="eastAsia"/>
+          <w:sz w:val="18"/>
+          <w:szCs w:val="18"/>
+        </w:rPr>
+        <w:t>，</w:t>
+      </w:r>
+      <w:r>
+        <w:rPr>
+          <w:sz w:val="18"/>
+          <w:szCs w:val="18"/>
+        </w:rPr>
+        <w:t>model</w:t>
+      </w:r>
+      <w:r>
+        <w:rPr>
+          <w:sz w:val="18"/>
+          <w:szCs w:val="18"/>
+        </w:rPr>
+        <w:t>_test.py &gt; logs/</w:t>
+      </w:r>
+      <w:r>
+        <w:rPr>
+          <w:sz w:val="18"/>
+          <w:szCs w:val="18"/>
+        </w:rPr>
+        <w:t>test</w:t>
+      </w:r>
+      <w:r>
+        <w:rPr>
+          <w:sz w:val="18"/>
+          <w:szCs w:val="18"/>
+        </w:rPr>
+        <w:t>.log 2&gt;&amp;1 &amp;</w:t>
       </w:r>
     </w:p>
     <w:p>
@@ -1529,6 +1864,7 @@
           <w:sz w:val="18"/>
           <w:szCs w:val="18"/>
         </w:rPr>
+        <w:lastRenderedPageBreak/>
         <w:t>-rw-r--r--  1 root root    168128 6月   9 14:32 testall_x.npy</w:t>
       </w:r>
     </w:p>
@@ -1634,7 +1970,6 @@
           <w:sz w:val="18"/>
           <w:szCs w:val="18"/>
         </w:rPr>
-        <w:lastRenderedPageBreak/>
         <w:t>-rw-r--r--  1 root root 207896804 6月   9 14:32 train_x.npy</w:t>
       </w:r>
     </w:p>
@@ -1671,7 +2006,6 @@
     <w:p>
       <w:pPr>
         <w:rPr>
-          <w:rFonts w:hint="eastAsia"/>
           <w:sz w:val="18"/>
           <w:szCs w:val="18"/>
         </w:rPr>
@@ -1790,14 +2124,6 @@
     <w:p>
       <w:pPr>
         <w:rPr>
-          <w:sz w:val="18"/>
-          <w:szCs w:val="18"/>
-        </w:rPr>
-      </w:pPr>
-    </w:p>
-    <w:p>
-      <w:pPr>
-        <w:rPr>
           <w:color w:val="FF0000"/>
           <w:sz w:val="18"/>
           <w:szCs w:val="18"/>
@@ -1824,46 +2150,44 @@
     <w:p>
       <w:pPr>
         <w:rPr>
-          <w:rFonts w:hint="eastAsia"/>
           <w:b/>
           <w:sz w:val="18"/>
           <w:szCs w:val="18"/>
         </w:rPr>
       </w:pPr>
-    </w:p>
-    <w:p>
-      <w:pPr>
-        <w:rPr>
+      <w:r>
+        <w:rPr>
+          <w:rFonts w:hint="eastAsia"/>
           <w:b/>
           <w:sz w:val="18"/>
           <w:szCs w:val="18"/>
         </w:rPr>
-      </w:pPr>
-      <w:r>
-        <w:rPr>
-          <w:rFonts w:hint="eastAsia"/>
+        <w:t>第二步</w:t>
+      </w:r>
+      <w:r>
+        <w:rPr>
           <w:b/>
           <w:sz w:val="18"/>
           <w:szCs w:val="18"/>
         </w:rPr>
-        <w:t>第二步</w:t>
-      </w:r>
-      <w:r>
-        <w:rPr>
+        <w:t>：</w:t>
+      </w:r>
+      <w:r>
+        <w:rPr>
+          <w:rFonts w:hint="eastAsia"/>
           <w:b/>
           <w:sz w:val="18"/>
           <w:szCs w:val="18"/>
         </w:rPr>
-        <w:t>：</w:t>
-      </w:r>
-      <w:r>
-        <w:rPr>
-          <w:rFonts w:hint="eastAsia"/>
+        <w:t>执行</w:t>
+      </w:r>
+      <w:r>
+        <w:rPr>
           <w:b/>
           <w:sz w:val="18"/>
           <w:szCs w:val="18"/>
         </w:rPr>
-        <w:t>执行</w:t>
+        <w:t>model</w:t>
       </w:r>
       <w:r>
         <w:rPr>
@@ -1871,40 +2195,37 @@
           <w:sz w:val="18"/>
           <w:szCs w:val="18"/>
         </w:rPr>
-        <w:t>GRU_predict.py</w:t>
-      </w:r>
-    </w:p>
-    <w:p>
-      <w:pPr>
-        <w:rPr>
-          <w:rFonts w:hint="eastAsia"/>
-          <w:sz w:val="18"/>
-          <w:szCs w:val="18"/>
-        </w:rPr>
-      </w:pPr>
-    </w:p>
-    <w:p>
-      <w:pPr>
-        <w:rPr>
-          <w:sz w:val="18"/>
-          <w:szCs w:val="18"/>
-        </w:rPr>
-      </w:pPr>
-      <w:r>
-        <w:rPr>
-          <w:sz w:val="18"/>
-          <w:szCs w:val="18"/>
-        </w:rPr>
-        <w:t>(tensorflow_py37_gpu) root@gpu:/sk/relation_extract/Relationship-extraction-master# nohup python -u GRU_predict.py &gt; logs/predict.log 2&gt;&amp;1 &amp;</w:t>
-      </w:r>
-    </w:p>
-    <w:p>
-      <w:pPr>
-        <w:rPr>
-          <w:sz w:val="18"/>
-          <w:szCs w:val="18"/>
-        </w:rPr>
-      </w:pPr>
+        <w:t>_predict.py</w:t>
+      </w:r>
+    </w:p>
+    <w:p>
+      <w:pPr>
+        <w:rPr>
+          <w:sz w:val="18"/>
+          <w:szCs w:val="18"/>
+        </w:rPr>
+      </w:pPr>
+      <w:r>
+        <w:rPr>
+          <w:sz w:val="18"/>
+          <w:szCs w:val="18"/>
+        </w:rPr>
+        <w:t xml:space="preserve">(tensorflow_py37_gpu) root@gpu:/sk/relation_extract/Relationship-extraction-master# nohup python -u </w:t>
+      </w:r>
+      <w:r>
+        <w:rPr>
+          <w:sz w:val="18"/>
+          <w:szCs w:val="18"/>
+        </w:rPr>
+        <w:t>model</w:t>
+      </w:r>
+      <w:r>
+        <w:rPr>
+          <w:sz w:val="18"/>
+          <w:szCs w:val="18"/>
+        </w:rPr>
+        <w:t>_predict.py &gt; logs/predict.log 2&gt;&amp;1 &amp;</w:t>
+      </w:r>
     </w:p>
     <w:p>
       <w:pPr>
@@ -1932,7 +2253,6 @@
     <w:p>
       <w:pPr>
         <w:rPr>
-          <w:rFonts w:hint="eastAsia"/>
           <w:sz w:val="18"/>
           <w:szCs w:val="18"/>
         </w:rPr>
@@ -1948,14 +2268,6 @@
     <w:p>
       <w:pPr>
         <w:rPr>
-          <w:sz w:val="18"/>
-          <w:szCs w:val="18"/>
-        </w:rPr>
-      </w:pPr>
-    </w:p>
-    <w:p>
-      <w:pPr>
-        <w:rPr>
           <w:b/>
           <w:sz w:val="18"/>
           <w:szCs w:val="18"/>
@@ -2329,6 +2641,7 @@
           <w:sz w:val="18"/>
           <w:szCs w:val="18"/>
         </w:rPr>
+        <w:lastRenderedPageBreak/>
         <w:t>-rw-r--r--  1 root root 4528 6月   9 14:59 allprob_iter_9700.npy</w:t>
       </w:r>
     </w:p>
@@ -2361,7 +2674,6 @@
           <w:sz w:val="18"/>
           <w:szCs w:val="18"/>
         </w:rPr>
-        <w:lastRenderedPageBreak/>
         <w:t>-rw-r--r--  1 root root   31 6月   9 15:50 result.csv</w:t>
       </w:r>
     </w:p>
@@ -2407,6 +2719,7 @@
         </w:numPr>
         <w:ind w:firstLineChars="0"/>
         <w:rPr>
+          <w:rFonts w:hint="eastAsia"/>
           <w:sz w:val="18"/>
           <w:szCs w:val="18"/>
         </w:rPr>
@@ -2437,17 +2750,6 @@
     </w:p>
     <w:p>
       <w:pPr>
-        <w:pStyle w:val="a6"/>
-        <w:ind w:left="360" w:firstLineChars="0" w:firstLine="0"/>
-        <w:rPr>
-          <w:rFonts w:hint="eastAsia"/>
-          <w:sz w:val="18"/>
-          <w:szCs w:val="18"/>
-        </w:rPr>
-      </w:pPr>
-    </w:p>
-    <w:p>
-      <w:pPr>
         <w:ind w:leftChars="200" w:left="420"/>
         <w:rPr>
           <w:sz w:val="18"/>
@@ -2459,17 +2761,22 @@
           <w:sz w:val="18"/>
           <w:szCs w:val="18"/>
         </w:rPr>
-        <w:t>(tensorflow_py37_gpu) root@gpu:/sk/relation_extract/Relationship-extraction-master# nohup python -u GRU_train.py -num_train_epochs=20 &gt; logs/train.log 2&gt;&amp;1 &amp;</w:t>
-      </w:r>
-    </w:p>
-    <w:p>
-      <w:pPr>
-        <w:ind w:leftChars="200" w:left="420"/>
-        <w:rPr>
-          <w:sz w:val="18"/>
-          <w:szCs w:val="18"/>
-        </w:rPr>
-      </w:pPr>
+        <w:t>(tensorflow_py37_gpu) root@gpu:/sk/relation_extract/Relationship-extrac</w:t>
+      </w:r>
+      <w:r>
+        <w:rPr>
+          <w:sz w:val="18"/>
+          <w:szCs w:val="18"/>
+        </w:rPr>
+        <w:t>tion-master# nohup python -u model</w:t>
+      </w:r>
+      <w:r>
+        <w:rPr>
+          <w:sz w:val="18"/>
+          <w:szCs w:val="18"/>
+        </w:rPr>
+        <w:t>_train.py -num_train_epochs=20 &gt; logs/train.log 2&gt;&amp;1 &amp;</w:t>
+      </w:r>
     </w:p>
     <w:p>
       <w:pPr>
@@ -2509,16 +2816,6 @@
     </w:p>
     <w:p>
       <w:pPr>
-        <w:pStyle w:val="a6"/>
-        <w:ind w:left="360" w:firstLineChars="0" w:firstLine="0"/>
-        <w:rPr>
-          <w:sz w:val="18"/>
-          <w:szCs w:val="18"/>
-        </w:rPr>
-      </w:pPr>
-    </w:p>
-    <w:p>
-      <w:pPr>
         <w:ind w:leftChars="213" w:left="447"/>
         <w:rPr>
           <w:sz w:val="18"/>
@@ -2530,13 +2827,22 @@
           <w:sz w:val="18"/>
           <w:szCs w:val="18"/>
         </w:rPr>
-        <w:t>(tensorflow_py37_gpu) root@gpu:/sk/relation_extract/Relationship-extraction-master# nohup python -u GRU_train.py -batch_size=10 &gt; logs/train.log 2&gt;&amp;1 &amp;</w:t>
-      </w:r>
-    </w:p>
-    <w:p>
-      <w:pPr>
-        <w:ind w:leftChars="213" w:left="447"/>
-      </w:pPr>
+        <w:t>(tensorflow_py37_gpu) root@gpu:/sk/relation_extract/Relationship-extrac</w:t>
+      </w:r>
+      <w:r>
+        <w:rPr>
+          <w:sz w:val="18"/>
+          <w:szCs w:val="18"/>
+        </w:rPr>
+        <w:t>tion-master# nohup python -u model</w:t>
+      </w:r>
+      <w:r>
+        <w:rPr>
+          <w:sz w:val="18"/>
+          <w:szCs w:val="18"/>
+        </w:rPr>
+        <w:t>_train.py -batch_size=10 &gt; logs/train.log 2&gt;&amp;1 &amp;</w:t>
+      </w:r>
     </w:p>
     <w:p>
       <w:pPr>
@@ -2564,11 +2870,17 @@
         <w:pStyle w:val="a6"/>
         <w:ind w:left="360" w:firstLineChars="0" w:firstLine="0"/>
         <w:rPr>
-          <w:rFonts w:hint="eastAsia"/>
-          <w:sz w:val="18"/>
-          <w:szCs w:val="18"/>
-        </w:rPr>
-      </w:pPr>
+          <w:sz w:val="18"/>
+          <w:szCs w:val="18"/>
+        </w:rPr>
+      </w:pPr>
+      <w:r>
+        <w:rPr>
+          <w:sz w:val="18"/>
+          <w:szCs w:val="18"/>
+        </w:rPr>
+        <w:t>(tensorflow_py37_gpu) root@gpu:/sk/relation_extract/Relationship-extraction-master# nohup python -u GRU_train.py -regularizer=0.01 &gt; logs/train.log 2&gt;&amp;1 &amp;</w:t>
+      </w:r>
     </w:p>
     <w:p>
       <w:pPr>
@@ -2581,33 +2893,6 @@
       </w:pPr>
       <w:r>
         <w:rPr>
-          <w:sz w:val="18"/>
-          <w:szCs w:val="18"/>
-        </w:rPr>
-        <w:t>(tensorflow_py37_gpu) root@gpu:/sk/relation_extract/Relationship-extraction-master# nohup python -u GRU_train.py -regularizer=0.01 &gt; logs/train.log 2&gt;&amp;1 &amp;</w:t>
-      </w:r>
-    </w:p>
-    <w:p>
-      <w:pPr>
-        <w:pStyle w:val="a6"/>
-        <w:ind w:left="360" w:firstLineChars="0" w:firstLine="0"/>
-        <w:rPr>
-          <w:sz w:val="18"/>
-          <w:szCs w:val="18"/>
-        </w:rPr>
-      </w:pPr>
-    </w:p>
-    <w:p>
-      <w:pPr>
-        <w:pStyle w:val="a6"/>
-        <w:ind w:left="360" w:firstLineChars="0" w:firstLine="0"/>
-        <w:rPr>
-          <w:sz w:val="18"/>
-          <w:szCs w:val="18"/>
-        </w:rPr>
-      </w:pPr>
-      <w:r>
-        <w:rPr>
           <w:rFonts w:hint="eastAsia"/>
           <w:sz w:val="18"/>
           <w:szCs w:val="18"/>
@@ -2629,16 +2914,6 @@
         </w:rPr>
         <w:t>0.001</w:t>
       </w:r>
-    </w:p>
-    <w:p>
-      <w:pPr>
-        <w:pStyle w:val="a6"/>
-        <w:ind w:left="360" w:firstLineChars="0" w:firstLine="0"/>
-        <w:rPr>
-          <w:sz w:val="18"/>
-          <w:szCs w:val="18"/>
-        </w:rPr>
-      </w:pPr>
     </w:p>
     <w:p>
       <w:pPr>
@@ -2689,13 +2964,1831 @@
         <w:pStyle w:val="a6"/>
         <w:ind w:left="360" w:firstLineChars="0" w:firstLine="0"/>
         <w:rPr>
-          <w:rFonts w:hint="eastAsia"/>
-          <w:sz w:val="18"/>
-          <w:szCs w:val="18"/>
-        </w:rPr>
-      </w:pPr>
+          <w:sz w:val="18"/>
+          <w:szCs w:val="18"/>
+        </w:rPr>
+      </w:pPr>
+      <w:r>
+        <w:rPr>
+          <w:sz w:val="18"/>
+          <w:szCs w:val="18"/>
+        </w:rPr>
+        <w:t>(tensorflow_py37_gpu) root@gpu:/sk/relation_extract/Relationship-extraction-master# nohup python -u GRU_train.py -begin_save_steps=8000&gt; logs/train.log 2&gt;&amp;1 &amp;</w:t>
+      </w:r>
+    </w:p>
+    <w:p>
+      <w:pPr>
+        <w:pStyle w:val="a6"/>
+        <w:numPr>
+          <w:ilvl w:val="0"/>
+          <w:numId w:val="4"/>
+        </w:numPr>
+        <w:ind w:firstLineChars="0"/>
+        <w:rPr>
+          <w:sz w:val="18"/>
+          <w:szCs w:val="18"/>
+        </w:rPr>
+      </w:pPr>
+      <w:r>
+        <w:rPr>
+          <w:rFonts w:hint="eastAsia"/>
+          <w:sz w:val="18"/>
+          <w:szCs w:val="18"/>
+        </w:rPr>
+        <w:t>调整</w:t>
+      </w:r>
+      <w:r>
+        <w:rPr>
+          <w:sz w:val="18"/>
+          <w:szCs w:val="18"/>
+        </w:rPr>
+        <w:t>模型为LSTM模型</w:t>
+      </w:r>
+    </w:p>
+    <w:p>
+      <w:pPr>
+        <w:pStyle w:val="a6"/>
+        <w:ind w:left="360" w:firstLineChars="0" w:firstLine="0"/>
+        <w:rPr>
+          <w:sz w:val="18"/>
+          <w:szCs w:val="18"/>
+        </w:rPr>
+      </w:pPr>
+      <w:r>
+        <w:rPr>
+          <w:sz w:val="18"/>
+          <w:szCs w:val="18"/>
+        </w:rPr>
+        <w:t>(tensorflow_py37_gpu_temp) root@gpu:/sk/relation_extract/Relationship-extraction-master# nohup python -u model_train.py  -cell='lstm' &gt; logs/train.log 2&gt;&amp;1 &amp;</w:t>
+      </w:r>
+    </w:p>
+    <w:p>
+      <w:pPr>
+        <w:pStyle w:val="a6"/>
+        <w:ind w:left="360" w:firstLineChars="0" w:firstLine="0"/>
+        <w:rPr>
+          <w:sz w:val="18"/>
+          <w:szCs w:val="18"/>
+        </w:rPr>
+      </w:pPr>
+    </w:p>
+    <w:p>
+      <w:pPr>
+        <w:pStyle w:val="a6"/>
+        <w:ind w:left="360" w:firstLineChars="0" w:firstLine="0"/>
+        <w:rPr>
+          <w:sz w:val="18"/>
+          <w:szCs w:val="18"/>
+        </w:rPr>
+      </w:pPr>
+      <w:r>
+        <w:rPr>
+          <w:sz w:val="18"/>
+          <w:szCs w:val="18"/>
+        </w:rPr>
+        <w:t xml:space="preserve">(tensorflow_py37_gpu_temp) </w:t>
+      </w:r>
+      <w:r>
+        <w:rPr>
+          <w:sz w:val="18"/>
+          <w:szCs w:val="18"/>
+        </w:rPr>
+        <w:t>root@gpu:/sk/relation_extract/Relationship-extraction-master/data# nohup python -u model_test.py  -cell='lstm'  &gt; logs/test.log 2&gt;&amp;1 &amp;</w:t>
+      </w:r>
+    </w:p>
+    <w:p>
+      <w:pPr>
+        <w:pStyle w:val="a6"/>
+        <w:ind w:left="360" w:firstLineChars="0" w:firstLine="0"/>
+        <w:rPr>
+          <w:sz w:val="18"/>
+          <w:szCs w:val="18"/>
+        </w:rPr>
+      </w:pPr>
+    </w:p>
+    <w:p>
+      <w:pPr>
+        <w:pStyle w:val="a6"/>
+        <w:ind w:left="360" w:firstLineChars="0" w:firstLine="0"/>
+        <w:rPr>
+          <w:sz w:val="18"/>
+          <w:szCs w:val="18"/>
+        </w:rPr>
+      </w:pPr>
+      <w:r>
+        <w:rPr>
+          <w:sz w:val="18"/>
+          <w:szCs w:val="18"/>
+        </w:rPr>
+        <w:t>(tensorflow_py37_gpu_temp) root@gpu:/sk/relation_extract/</w:t>
+      </w:r>
+      <w:r>
+        <w:rPr>
+          <w:sz w:val="18"/>
+          <w:szCs w:val="18"/>
+        </w:rPr>
+        <w:t>Relationship-extraction-master#</w:t>
+      </w:r>
+      <w:r>
+        <w:rPr>
+          <w:sz w:val="18"/>
+          <w:szCs w:val="18"/>
+        </w:rPr>
+        <w:t>nohup python -u model_predict.py  -cell='lstm'  &gt; logs/predict.log 2&gt;&amp;1 &amp;</w:t>
+      </w:r>
+    </w:p>
+    <w:p>
+      <w:pPr>
+        <w:pStyle w:val="a6"/>
+        <w:ind w:left="360" w:firstLineChars="0" w:firstLine="0"/>
+        <w:rPr>
+          <w:sz w:val="18"/>
+          <w:szCs w:val="18"/>
+        </w:rPr>
+      </w:pPr>
+    </w:p>
+    <w:p>
+      <w:pPr>
+        <w:pStyle w:val="a6"/>
+        <w:numPr>
+          <w:ilvl w:val="0"/>
+          <w:numId w:val="4"/>
+        </w:numPr>
+        <w:ind w:firstLineChars="0"/>
+        <w:rPr>
+          <w:sz w:val="18"/>
+          <w:szCs w:val="18"/>
+        </w:rPr>
+      </w:pPr>
+      <w:r>
+        <w:rPr>
+          <w:rFonts w:hint="eastAsia"/>
+          <w:sz w:val="18"/>
+          <w:szCs w:val="18"/>
+        </w:rPr>
+        <w:t>关系</w:t>
+      </w:r>
+      <w:r>
+        <w:rPr>
+          <w:sz w:val="18"/>
+          <w:szCs w:val="18"/>
+        </w:rPr>
+        <w:t>的单向性</w:t>
+      </w:r>
+      <w:r>
+        <w:rPr>
+          <w:rFonts w:hint="eastAsia"/>
+          <w:sz w:val="18"/>
+          <w:szCs w:val="18"/>
+        </w:rPr>
+        <w:t>作为</w:t>
+      </w:r>
+      <w:r>
+        <w:rPr>
+          <w:sz w:val="18"/>
+          <w:szCs w:val="18"/>
+        </w:rPr>
+        <w:t>影响因子加入到模型中</w:t>
+      </w:r>
+    </w:p>
+    <w:p>
+      <w:pPr>
+        <w:pStyle w:val="a6"/>
+        <w:ind w:left="360" w:firstLineChars="0" w:firstLine="0"/>
+        <w:rPr>
+          <w:sz w:val="18"/>
+          <w:szCs w:val="18"/>
+        </w:rPr>
+      </w:pPr>
+      <w:r>
+        <w:rPr>
+          <w:sz w:val="18"/>
+          <w:szCs w:val="18"/>
+        </w:rPr>
+        <w:t>(tensorflow_py37_gpu) root@gpu:/sk/relation_extract/Relationship-extraction-master# nohup python -u model_train.py  -weight='relation' &gt; logs/train.log 2&gt;&amp;1 &amp;</w:t>
+      </w:r>
+    </w:p>
+    <w:p>
+      <w:pPr>
+        <w:pStyle w:val="a6"/>
+        <w:ind w:left="360" w:firstLineChars="0" w:firstLine="0"/>
+        <w:rPr>
+          <w:sz w:val="18"/>
+          <w:szCs w:val="18"/>
+        </w:rPr>
+      </w:pPr>
+    </w:p>
+    <w:p>
+      <w:pPr>
+        <w:pStyle w:val="a6"/>
+        <w:ind w:left="360" w:firstLineChars="0" w:firstLine="0"/>
+        <w:rPr>
+          <w:sz w:val="18"/>
+          <w:szCs w:val="18"/>
+        </w:rPr>
+      </w:pPr>
+      <w:r>
+        <w:rPr>
+          <w:sz w:val="18"/>
+          <w:szCs w:val="18"/>
+        </w:rPr>
+        <w:t>(tensorflow_py37_gpu) root@gpu:/sk/relation_extract/Relationship-extraction-master# nohup python -u model_</w:t>
+      </w:r>
+      <w:r>
+        <w:rPr>
+          <w:sz w:val="18"/>
+          <w:szCs w:val="18"/>
+        </w:rPr>
+        <w:t>test</w:t>
+      </w:r>
+      <w:r>
+        <w:rPr>
+          <w:sz w:val="18"/>
+          <w:szCs w:val="18"/>
+        </w:rPr>
+        <w:t>.py  -weight='relation' &gt; logs/</w:t>
+      </w:r>
+      <w:r>
+        <w:rPr>
+          <w:sz w:val="18"/>
+          <w:szCs w:val="18"/>
+        </w:rPr>
+        <w:t>test</w:t>
+      </w:r>
+      <w:r>
+        <w:rPr>
+          <w:sz w:val="18"/>
+          <w:szCs w:val="18"/>
+        </w:rPr>
+        <w:t>.log 2&gt;&amp;1 &amp;</w:t>
+      </w:r>
+    </w:p>
+    <w:p>
+      <w:pPr>
+        <w:pStyle w:val="a6"/>
+        <w:ind w:left="360" w:firstLineChars="0" w:firstLine="0"/>
+        <w:rPr>
+          <w:sz w:val="18"/>
+          <w:szCs w:val="18"/>
+        </w:rPr>
+      </w:pPr>
+    </w:p>
+    <w:p>
+      <w:pPr>
+        <w:pStyle w:val="a6"/>
+        <w:ind w:left="360" w:firstLineChars="0" w:firstLine="0"/>
+        <w:rPr>
+          <w:sz w:val="18"/>
+          <w:szCs w:val="18"/>
+        </w:rPr>
+      </w:pPr>
+      <w:r>
+        <w:rPr>
+          <w:sz w:val="18"/>
+          <w:szCs w:val="18"/>
+        </w:rPr>
+        <w:t>(tensorflow_py37_gpu) root@gpu:/sk/relation_extract/Relationship-extraction-master# nohup python -u</w:t>
+      </w:r>
+      <w:r>
+        <w:rPr>
+          <w:sz w:val="18"/>
+          <w:szCs w:val="18"/>
+        </w:rPr>
+        <w:t xml:space="preserve"> </w:t>
+      </w:r>
+      <w:r>
+        <w:rPr>
+          <w:sz w:val="18"/>
+          <w:szCs w:val="18"/>
+        </w:rPr>
+        <w:t>model_predict.py</w:t>
+      </w:r>
+      <w:r>
+        <w:rPr>
+          <w:sz w:val="18"/>
+          <w:szCs w:val="18"/>
+        </w:rPr>
+        <w:t xml:space="preserve">  -weight='relation' &gt; logs/</w:t>
+      </w:r>
+      <w:r>
+        <w:rPr>
+          <w:sz w:val="18"/>
+          <w:szCs w:val="18"/>
+        </w:rPr>
+        <w:t xml:space="preserve"> </w:t>
+      </w:r>
+      <w:r>
+        <w:rPr>
+          <w:sz w:val="18"/>
+          <w:szCs w:val="18"/>
+        </w:rPr>
+        <w:t>predict.log</w:t>
+      </w:r>
+      <w:r>
+        <w:rPr>
+          <w:sz w:val="18"/>
+          <w:szCs w:val="18"/>
+        </w:rPr>
+        <w:t xml:space="preserve"> 2&gt;&amp;1 &amp;</w:t>
+      </w:r>
+    </w:p>
+    <w:p>
+      <w:pPr>
+        <w:pStyle w:val="a6"/>
+        <w:ind w:left="360" w:firstLineChars="0" w:firstLine="0"/>
+        <w:rPr>
+          <w:sz w:val="18"/>
+          <w:szCs w:val="18"/>
+        </w:rPr>
+      </w:pPr>
+    </w:p>
+    <w:p>
+      <w:pPr>
+        <w:pStyle w:val="a6"/>
+        <w:numPr>
+          <w:ilvl w:val="0"/>
+          <w:numId w:val="4"/>
+        </w:numPr>
+        <w:ind w:firstLineChars="0"/>
+        <w:rPr>
+          <w:sz w:val="18"/>
+          <w:szCs w:val="18"/>
+        </w:rPr>
+      </w:pPr>
+      <w:r>
+        <w:rPr>
+          <w:sz w:val="18"/>
+          <w:szCs w:val="18"/>
+        </w:rPr>
+        <w:t>S</w:t>
+      </w:r>
+      <w:r>
+        <w:rPr>
+          <w:rFonts w:hint="eastAsia"/>
+          <w:sz w:val="18"/>
+          <w:szCs w:val="18"/>
+        </w:rPr>
+        <w:t>entence</w:t>
+      </w:r>
+      <w:r>
+        <w:rPr>
+          <w:sz w:val="18"/>
+          <w:szCs w:val="18"/>
+        </w:rPr>
+        <w:t xml:space="preserve"> represent的计算方式</w:t>
+      </w:r>
+      <w:r>
+        <w:rPr>
+          <w:rFonts w:hint="eastAsia"/>
+          <w:sz w:val="18"/>
+          <w:szCs w:val="18"/>
+        </w:rPr>
+        <w:t>（max和</w:t>
+      </w:r>
+      <w:r>
+        <w:rPr>
+          <w:sz w:val="18"/>
+          <w:szCs w:val="18"/>
+        </w:rPr>
+        <w:t>sum两种方式</w:t>
+      </w:r>
+      <w:r>
+        <w:rPr>
+          <w:rFonts w:hint="eastAsia"/>
+          <w:sz w:val="18"/>
+          <w:szCs w:val="18"/>
+        </w:rPr>
+        <w:t>）</w:t>
+      </w:r>
+    </w:p>
+    <w:p>
+      <w:pPr>
+        <w:ind w:left="360"/>
+        <w:rPr>
+          <w:sz w:val="18"/>
+          <w:szCs w:val="18"/>
+        </w:rPr>
+      </w:pPr>
+    </w:p>
+    <w:p>
+      <w:pPr>
+        <w:ind w:left="360"/>
+        <w:rPr>
+          <w:rFonts w:hint="eastAsia"/>
+          <w:sz w:val="18"/>
+          <w:szCs w:val="18"/>
+        </w:rPr>
+      </w:pPr>
+      <w:r>
+        <w:rPr>
+          <w:sz w:val="18"/>
+          <w:szCs w:val="18"/>
+        </w:rPr>
+        <w:t>M</w:t>
+      </w:r>
+      <w:r>
+        <w:rPr>
+          <w:rFonts w:hint="eastAsia"/>
+          <w:sz w:val="18"/>
+          <w:szCs w:val="18"/>
+        </w:rPr>
+        <w:t>ax：</w:t>
+      </w:r>
+    </w:p>
+    <w:p>
+      <w:pPr>
+        <w:ind w:left="450" w:hangingChars="250" w:hanging="450"/>
+        <w:rPr>
+          <w:sz w:val="18"/>
+          <w:szCs w:val="18"/>
+        </w:rPr>
+      </w:pPr>
+      <w:r>
+        <w:rPr>
+          <w:sz w:val="18"/>
+          <w:szCs w:val="18"/>
+        </w:rPr>
+        <w:lastRenderedPageBreak/>
+        <w:t xml:space="preserve">     </w:t>
+      </w:r>
+      <w:r>
+        <w:rPr>
+          <w:sz w:val="18"/>
+          <w:szCs w:val="18"/>
+        </w:rPr>
+        <w:t>(tensorflow_py37_gpu) root@gpu:/sk/relation_extract/Relationship-extraction-master# nohup python -u model_train.py  -repre='max' &gt; logs/train.log 2&gt;&amp;1 &amp;</w:t>
+      </w:r>
+    </w:p>
+    <w:p>
+      <w:pPr>
+        <w:ind w:left="450" w:hangingChars="250" w:hanging="450"/>
+        <w:rPr>
+          <w:sz w:val="18"/>
+          <w:szCs w:val="18"/>
+        </w:rPr>
+      </w:pPr>
+    </w:p>
+    <w:p>
+      <w:pPr>
+        <w:ind w:left="450" w:hangingChars="250" w:hanging="450"/>
+        <w:rPr>
+          <w:rFonts w:hint="eastAsia"/>
+          <w:sz w:val="18"/>
+          <w:szCs w:val="18"/>
+        </w:rPr>
+      </w:pPr>
+      <w:r>
+        <w:rPr>
+          <w:sz w:val="18"/>
+          <w:szCs w:val="18"/>
+        </w:rPr>
+        <w:t xml:space="preserve">     </w:t>
+      </w:r>
+      <w:r>
+        <w:rPr>
+          <w:sz w:val="18"/>
+          <w:szCs w:val="18"/>
+        </w:rPr>
+        <w:t>(tensorflow_py37_gpu) root@gpu:/sk/relation_extract/Relationship-extraction-master# nohup python -u</w:t>
+      </w:r>
+      <w:r>
+        <w:rPr>
+          <w:sz w:val="18"/>
+          <w:szCs w:val="18"/>
+        </w:rPr>
+        <w:t xml:space="preserve"> model_</w:t>
+      </w:r>
+      <w:r>
+        <w:rPr>
+          <w:sz w:val="18"/>
+          <w:szCs w:val="18"/>
+        </w:rPr>
+        <w:t>test</w:t>
+      </w:r>
+      <w:r>
+        <w:rPr>
+          <w:sz w:val="18"/>
+          <w:szCs w:val="18"/>
+        </w:rPr>
+        <w:t>.py</w:t>
+      </w:r>
+      <w:r>
+        <w:rPr>
+          <w:sz w:val="18"/>
+          <w:szCs w:val="18"/>
+        </w:rPr>
+        <w:t xml:space="preserve"> -repre='max' &gt; logs/</w:t>
+      </w:r>
+      <w:r>
+        <w:rPr>
+          <w:sz w:val="18"/>
+          <w:szCs w:val="18"/>
+        </w:rPr>
+        <w:t>test</w:t>
+      </w:r>
+      <w:r>
+        <w:rPr>
+          <w:sz w:val="18"/>
+          <w:szCs w:val="18"/>
+        </w:rPr>
+        <w:t>.log 2&gt;&amp;1 &amp;</w:t>
+      </w:r>
+    </w:p>
+    <w:p>
+      <w:pPr>
+        <w:ind w:left="450" w:hangingChars="250" w:hanging="450"/>
+        <w:rPr>
+          <w:sz w:val="18"/>
+          <w:szCs w:val="18"/>
+        </w:rPr>
+      </w:pPr>
+    </w:p>
+    <w:p>
+      <w:pPr>
+        <w:ind w:left="450" w:hangingChars="250" w:hanging="450"/>
+        <w:rPr>
+          <w:sz w:val="18"/>
+          <w:szCs w:val="18"/>
+        </w:rPr>
+      </w:pPr>
+      <w:r>
+        <w:rPr>
+          <w:sz w:val="18"/>
+          <w:szCs w:val="18"/>
+        </w:rPr>
+        <w:t xml:space="preserve">     </w:t>
+      </w:r>
+      <w:r>
+        <w:rPr>
+          <w:sz w:val="18"/>
+          <w:szCs w:val="18"/>
+        </w:rPr>
+        <w:t xml:space="preserve">(tensorflow_py37_gpu) root@gpu:/sk/relation_extract/Relationship-extraction-master# nohup python -u </w:t>
+      </w:r>
+      <w:r>
+        <w:rPr>
+          <w:sz w:val="18"/>
+          <w:szCs w:val="18"/>
+        </w:rPr>
+        <w:t>model_predict.py</w:t>
+      </w:r>
+      <w:r>
+        <w:rPr>
+          <w:sz w:val="18"/>
+          <w:szCs w:val="18"/>
+        </w:rPr>
+        <w:t xml:space="preserve">  -repre='max' &gt; logs/</w:t>
+      </w:r>
+      <w:r>
+        <w:rPr>
+          <w:sz w:val="18"/>
+          <w:szCs w:val="18"/>
+        </w:rPr>
+        <w:t xml:space="preserve"> </w:t>
+      </w:r>
+      <w:r>
+        <w:rPr>
+          <w:sz w:val="18"/>
+          <w:szCs w:val="18"/>
+        </w:rPr>
+        <w:t>predict</w:t>
+      </w:r>
+      <w:r>
+        <w:rPr>
+          <w:sz w:val="18"/>
+          <w:szCs w:val="18"/>
+        </w:rPr>
+        <w:t>.log 2&gt;&amp;1 &amp;</w:t>
+      </w:r>
+    </w:p>
+    <w:p>
+      <w:pPr>
+        <w:ind w:left="450" w:hangingChars="250" w:hanging="450"/>
+        <w:rPr>
+          <w:sz w:val="18"/>
+          <w:szCs w:val="18"/>
+        </w:rPr>
+      </w:pPr>
+    </w:p>
+    <w:p>
+      <w:pPr>
+        <w:ind w:left="450" w:hangingChars="250" w:hanging="450"/>
+        <w:rPr>
+          <w:sz w:val="18"/>
+          <w:szCs w:val="18"/>
+        </w:rPr>
+      </w:pPr>
+      <w:r>
+        <w:rPr>
+          <w:sz w:val="18"/>
+          <w:szCs w:val="18"/>
+        </w:rPr>
+        <w:t xml:space="preserve">   Sum:</w:t>
+      </w:r>
+    </w:p>
+    <w:p>
+      <w:pPr>
+        <w:ind w:left="450" w:hangingChars="250" w:hanging="450"/>
+        <w:rPr>
+          <w:rFonts w:hint="eastAsia"/>
+          <w:sz w:val="18"/>
+          <w:szCs w:val="18"/>
+        </w:rPr>
+      </w:pPr>
+      <w:r>
+        <w:rPr>
+          <w:rFonts w:hint="eastAsia"/>
+          <w:sz w:val="18"/>
+          <w:szCs w:val="18"/>
+        </w:rPr>
+        <w:t xml:space="preserve">      </w:t>
+      </w:r>
+    </w:p>
+    <w:p>
+      <w:pPr>
+        <w:ind w:left="450" w:hangingChars="250" w:hanging="450"/>
+        <w:rPr>
+          <w:sz w:val="18"/>
+          <w:szCs w:val="18"/>
+        </w:rPr>
+      </w:pPr>
+      <w:r>
+        <w:rPr>
+          <w:sz w:val="18"/>
+          <w:szCs w:val="18"/>
+        </w:rPr>
+        <w:t xml:space="preserve">     </w:t>
+      </w:r>
+      <w:r>
+        <w:rPr>
+          <w:sz w:val="18"/>
+          <w:szCs w:val="18"/>
+        </w:rPr>
+        <w:t>(tensorflow_py37_gpu) root@gpu:/sk/relation_extract/Relationship-extraction-master# nohup python -u model_train.py  -repre=</w:t>
+      </w:r>
+      <w:r>
+        <w:rPr>
+          <w:sz w:val="18"/>
+          <w:szCs w:val="18"/>
+        </w:rPr>
+        <w:t>'vector</w:t>
+      </w:r>
+      <w:r>
+        <w:rPr>
+          <w:sz w:val="18"/>
+          <w:szCs w:val="18"/>
+        </w:rPr>
+        <w:t>' &gt; logs/train.log 2&gt;&amp;1 &amp;</w:t>
+      </w:r>
+    </w:p>
+    <w:p>
+      <w:pPr>
+        <w:ind w:left="450" w:hangingChars="250" w:hanging="450"/>
+        <w:rPr>
+          <w:sz w:val="18"/>
+          <w:szCs w:val="18"/>
+        </w:rPr>
+      </w:pPr>
+    </w:p>
+    <w:p>
+      <w:pPr>
+        <w:ind w:left="450" w:hangingChars="250" w:hanging="450"/>
+        <w:rPr>
+          <w:rFonts w:hint="eastAsia"/>
+          <w:sz w:val="18"/>
+          <w:szCs w:val="18"/>
+        </w:rPr>
+      </w:pPr>
+      <w:r>
+        <w:rPr>
+          <w:sz w:val="18"/>
+          <w:szCs w:val="18"/>
+        </w:rPr>
+        <w:t xml:space="preserve">     </w:t>
+      </w:r>
+      <w:r>
+        <w:rPr>
+          <w:sz w:val="18"/>
+          <w:szCs w:val="18"/>
+        </w:rPr>
+        <w:t>(tensorflow_py37_gpu) root@gpu:/sk/relation_extract/Relationship-extraction-master# nohup python -u</w:t>
+      </w:r>
+      <w:r>
+        <w:rPr>
+          <w:sz w:val="18"/>
+          <w:szCs w:val="18"/>
+        </w:rPr>
+        <w:t xml:space="preserve"> model_</w:t>
+      </w:r>
+      <w:r>
+        <w:rPr>
+          <w:sz w:val="18"/>
+          <w:szCs w:val="18"/>
+        </w:rPr>
+        <w:t>test</w:t>
+      </w:r>
+      <w:r>
+        <w:rPr>
+          <w:sz w:val="18"/>
+          <w:szCs w:val="18"/>
+        </w:rPr>
+        <w:t>.py</w:t>
+      </w:r>
+      <w:r>
+        <w:rPr>
+          <w:sz w:val="18"/>
+          <w:szCs w:val="18"/>
+        </w:rPr>
+        <w:t xml:space="preserve"> -repre=</w:t>
+      </w:r>
+      <w:r>
+        <w:rPr>
+          <w:sz w:val="18"/>
+          <w:szCs w:val="18"/>
+        </w:rPr>
+        <w:t>'vector</w:t>
+      </w:r>
+      <w:r>
+        <w:rPr>
+          <w:sz w:val="18"/>
+          <w:szCs w:val="18"/>
+        </w:rPr>
+        <w:t>' &gt; logs/</w:t>
+      </w:r>
+      <w:r>
+        <w:rPr>
+          <w:sz w:val="18"/>
+          <w:szCs w:val="18"/>
+        </w:rPr>
+        <w:t>test</w:t>
+      </w:r>
+      <w:r>
+        <w:rPr>
+          <w:sz w:val="18"/>
+          <w:szCs w:val="18"/>
+        </w:rPr>
+        <w:t>.log 2&gt;&amp;1 &amp;</w:t>
+      </w:r>
+    </w:p>
+    <w:p>
+      <w:pPr>
+        <w:ind w:left="450" w:hangingChars="250" w:hanging="450"/>
+        <w:rPr>
+          <w:sz w:val="18"/>
+          <w:szCs w:val="18"/>
+        </w:rPr>
+      </w:pPr>
+    </w:p>
+    <w:p>
+      <w:pPr>
+        <w:ind w:left="450" w:hangingChars="250" w:hanging="450"/>
+        <w:rPr>
+          <w:sz w:val="18"/>
+          <w:szCs w:val="18"/>
+        </w:rPr>
+      </w:pPr>
+      <w:r>
+        <w:rPr>
+          <w:sz w:val="18"/>
+          <w:szCs w:val="18"/>
+        </w:rPr>
+        <w:t xml:space="preserve">     </w:t>
+      </w:r>
+      <w:r>
+        <w:rPr>
+          <w:sz w:val="18"/>
+          <w:szCs w:val="18"/>
+        </w:rPr>
+        <w:t xml:space="preserve">(tensorflow_py37_gpu) root@gpu:/sk/relation_extract/Relationship-extraction-master# nohup python -u </w:t>
+      </w:r>
+      <w:r>
+        <w:rPr>
+          <w:sz w:val="18"/>
+          <w:szCs w:val="18"/>
+        </w:rPr>
+        <w:t>model_predict.py</w:t>
+      </w:r>
+      <w:r>
+        <w:rPr>
+          <w:sz w:val="18"/>
+          <w:szCs w:val="18"/>
+        </w:rPr>
+        <w:t xml:space="preserve">  -repre=</w:t>
+      </w:r>
+      <w:r>
+        <w:rPr>
+          <w:sz w:val="18"/>
+          <w:szCs w:val="18"/>
+        </w:rPr>
+        <w:t>'vector</w:t>
+      </w:r>
+      <w:r>
+        <w:rPr>
+          <w:sz w:val="18"/>
+          <w:szCs w:val="18"/>
+        </w:rPr>
+        <w:t>' &gt; logs/</w:t>
+      </w:r>
+      <w:r>
+        <w:rPr>
+          <w:sz w:val="18"/>
+          <w:szCs w:val="18"/>
+        </w:rPr>
+        <w:t xml:space="preserve"> </w:t>
+      </w:r>
+      <w:r>
+        <w:rPr>
+          <w:sz w:val="18"/>
+          <w:szCs w:val="18"/>
+        </w:rPr>
+        <w:t>predict</w:t>
+      </w:r>
+      <w:r>
+        <w:rPr>
+          <w:sz w:val="18"/>
+          <w:szCs w:val="18"/>
+        </w:rPr>
+        <w:t>.log 2&gt;&amp;1 &amp;</w:t>
+      </w:r>
+    </w:p>
+    <w:p>
+      <w:pPr>
+        <w:rPr>
+          <w:rFonts w:hint="eastAsia"/>
+          <w:sz w:val="18"/>
+          <w:szCs w:val="18"/>
+        </w:rPr>
+      </w:pPr>
+    </w:p>
+    <w:p>
+      <w:pPr>
+        <w:ind w:left="450" w:hangingChars="250" w:hanging="450"/>
+        <w:rPr>
+          <w:sz w:val="18"/>
+          <w:szCs w:val="18"/>
+        </w:rPr>
+      </w:pPr>
+    </w:p>
+    <w:p>
+      <w:pPr>
+        <w:pStyle w:val="a6"/>
+        <w:numPr>
+          <w:ilvl w:val="0"/>
+          <w:numId w:val="4"/>
+        </w:numPr>
+        <w:ind w:firstLineChars="0"/>
+        <w:rPr>
+          <w:sz w:val="18"/>
+          <w:szCs w:val="18"/>
+        </w:rPr>
+      </w:pPr>
+      <w:r>
+        <w:rPr>
+          <w:sz w:val="18"/>
+          <w:szCs w:val="18"/>
+        </w:rPr>
+        <w:t>支持的输入语句的最大长度</w:t>
+      </w:r>
+    </w:p>
+    <w:p>
+      <w:pPr>
+        <w:ind w:left="360"/>
+        <w:rPr>
+          <w:sz w:val="18"/>
+          <w:szCs w:val="18"/>
+        </w:rPr>
+      </w:pPr>
+    </w:p>
+    <w:p>
+      <w:pPr>
+        <w:ind w:left="360"/>
+        <w:rPr>
+          <w:sz w:val="18"/>
+          <w:szCs w:val="18"/>
+        </w:rPr>
+      </w:pPr>
+      <w:r>
+        <w:rPr>
+          <w:sz w:val="18"/>
+          <w:szCs w:val="18"/>
+        </w:rPr>
+        <w:t>(tensorflow_py37_gpu) root@gpu:/sk/relation_extract/Relationship-extraction-master# nohup python -u initial.py -max_sentence_len=200 &gt; logs/initial.log 2&gt;&amp;1 &amp;</w:t>
+      </w:r>
+    </w:p>
+    <w:p>
+      <w:pPr>
+        <w:ind w:left="360"/>
+        <w:rPr>
+          <w:sz w:val="18"/>
+          <w:szCs w:val="18"/>
+        </w:rPr>
+      </w:pPr>
+    </w:p>
+    <w:p>
+      <w:pPr>
+        <w:ind w:leftChars="200" w:left="510" w:hangingChars="50" w:hanging="90"/>
+        <w:rPr>
+          <w:sz w:val="18"/>
+          <w:szCs w:val="18"/>
+        </w:rPr>
+      </w:pPr>
+      <w:r>
+        <w:rPr>
+          <w:sz w:val="18"/>
+          <w:szCs w:val="18"/>
+        </w:rPr>
+        <w:t xml:space="preserve">(tensorflow_py37_gpu) root@gpu:/sk/relation_extract/Relationship-extraction-master# nohup python -u model_train.py  </w:t>
+      </w:r>
+      <w:r>
+        <w:rPr>
+          <w:sz w:val="18"/>
+          <w:szCs w:val="18"/>
+        </w:rPr>
+        <w:t>-max_sentence_len=200</w:t>
+      </w:r>
+      <w:r>
+        <w:rPr>
+          <w:sz w:val="18"/>
+          <w:szCs w:val="18"/>
+        </w:rPr>
+        <w:t xml:space="preserve"> &gt; logs/train.log 2&gt;&amp;1 &amp;</w:t>
+      </w:r>
+    </w:p>
+    <w:p>
+      <w:pPr>
+        <w:ind w:left="450" w:hangingChars="250" w:hanging="450"/>
+        <w:rPr>
+          <w:sz w:val="18"/>
+          <w:szCs w:val="18"/>
+        </w:rPr>
+      </w:pPr>
+    </w:p>
+    <w:p>
+      <w:pPr>
+        <w:ind w:left="450" w:hangingChars="250" w:hanging="450"/>
+        <w:rPr>
+          <w:rFonts w:hint="eastAsia"/>
+          <w:sz w:val="18"/>
+          <w:szCs w:val="18"/>
+        </w:rPr>
+      </w:pPr>
+      <w:r>
+        <w:rPr>
+          <w:sz w:val="18"/>
+          <w:szCs w:val="18"/>
+        </w:rPr>
+        <w:t xml:space="preserve">     </w:t>
+      </w:r>
+      <w:r>
+        <w:rPr>
+          <w:sz w:val="18"/>
+          <w:szCs w:val="18"/>
+        </w:rPr>
+        <w:t>(tensorflow_py37_gpu) root@gpu:/sk/relation_extract/Relationship-extraction-master# nohup python -u</w:t>
+      </w:r>
+      <w:r>
+        <w:rPr>
+          <w:sz w:val="18"/>
+          <w:szCs w:val="18"/>
+        </w:rPr>
+        <w:t xml:space="preserve"> model_</w:t>
+      </w:r>
+      <w:r>
+        <w:rPr>
+          <w:sz w:val="18"/>
+          <w:szCs w:val="18"/>
+        </w:rPr>
+        <w:t>test</w:t>
+      </w:r>
+      <w:r>
+        <w:rPr>
+          <w:sz w:val="18"/>
+          <w:szCs w:val="18"/>
+        </w:rPr>
+        <w:t>.py</w:t>
+      </w:r>
+      <w:r>
+        <w:rPr>
+          <w:sz w:val="18"/>
+          <w:szCs w:val="18"/>
+        </w:rPr>
+        <w:t xml:space="preserve"> </w:t>
+      </w:r>
+      <w:r>
+        <w:rPr>
+          <w:sz w:val="18"/>
+          <w:szCs w:val="18"/>
+        </w:rPr>
+        <w:t>-max_sentence_len=200</w:t>
+      </w:r>
+      <w:r>
+        <w:rPr>
+          <w:sz w:val="18"/>
+          <w:szCs w:val="18"/>
+        </w:rPr>
+        <w:t xml:space="preserve"> &gt; logs/</w:t>
+      </w:r>
+      <w:r>
+        <w:rPr>
+          <w:sz w:val="18"/>
+          <w:szCs w:val="18"/>
+        </w:rPr>
+        <w:t>test</w:t>
+      </w:r>
+      <w:r>
+        <w:rPr>
+          <w:sz w:val="18"/>
+          <w:szCs w:val="18"/>
+        </w:rPr>
+        <w:t>.log 2&gt;&amp;1 &amp;</w:t>
+      </w:r>
+    </w:p>
+    <w:p>
+      <w:pPr>
+        <w:ind w:left="450" w:hangingChars="250" w:hanging="450"/>
+        <w:rPr>
+          <w:sz w:val="18"/>
+          <w:szCs w:val="18"/>
+        </w:rPr>
+      </w:pPr>
+    </w:p>
+    <w:p>
+      <w:pPr>
+        <w:ind w:left="450" w:hangingChars="250" w:hanging="450"/>
+        <w:rPr>
+          <w:sz w:val="18"/>
+          <w:szCs w:val="18"/>
+        </w:rPr>
+      </w:pPr>
+      <w:r>
+        <w:rPr>
+          <w:sz w:val="18"/>
+          <w:szCs w:val="18"/>
+        </w:rPr>
+        <w:t xml:space="preserve">     </w:t>
+      </w:r>
+      <w:r>
+        <w:rPr>
+          <w:sz w:val="18"/>
+          <w:szCs w:val="18"/>
+        </w:rPr>
+        <w:t xml:space="preserve">(tensorflow_py37_gpu) root@gpu:/sk/relation_extract/Relationship-extraction-master# nohup python -u </w:t>
+      </w:r>
+      <w:r>
+        <w:rPr>
+          <w:sz w:val="18"/>
+          <w:szCs w:val="18"/>
+        </w:rPr>
+        <w:t>model_predict.py</w:t>
+      </w:r>
+      <w:r>
+        <w:rPr>
+          <w:sz w:val="18"/>
+          <w:szCs w:val="18"/>
+        </w:rPr>
+        <w:t xml:space="preserve">  </w:t>
+      </w:r>
+      <w:r>
+        <w:rPr>
+          <w:sz w:val="18"/>
+          <w:szCs w:val="18"/>
+        </w:rPr>
+        <w:t>-max_sentence_len=200</w:t>
+      </w:r>
+      <w:r>
+        <w:rPr>
+          <w:sz w:val="18"/>
+          <w:szCs w:val="18"/>
+        </w:rPr>
+        <w:t>&gt; logs/</w:t>
+      </w:r>
+      <w:r>
+        <w:rPr>
+          <w:sz w:val="18"/>
+          <w:szCs w:val="18"/>
+        </w:rPr>
+        <w:t xml:space="preserve"> </w:t>
+      </w:r>
+      <w:r>
+        <w:rPr>
+          <w:sz w:val="18"/>
+          <w:szCs w:val="18"/>
+        </w:rPr>
+        <w:t>predict</w:t>
+      </w:r>
+      <w:r>
+        <w:rPr>
+          <w:sz w:val="18"/>
+          <w:szCs w:val="18"/>
+        </w:rPr>
+        <w:t>.log 2&gt;&amp;1 &amp;</w:t>
+      </w:r>
+    </w:p>
+    <w:p>
+      <w:pPr>
+        <w:ind w:left="450" w:hangingChars="250" w:hanging="450"/>
+        <w:rPr>
+          <w:sz w:val="18"/>
+          <w:szCs w:val="18"/>
+        </w:rPr>
+      </w:pPr>
+    </w:p>
+    <w:p>
+      <w:pPr>
+        <w:ind w:left="450" w:hangingChars="250" w:hanging="450"/>
+        <w:rPr>
+          <w:color w:val="FF0000"/>
+          <w:sz w:val="18"/>
+          <w:szCs w:val="18"/>
+        </w:rPr>
+      </w:pPr>
+      <w:r>
+        <w:rPr>
+          <w:sz w:val="18"/>
+          <w:szCs w:val="18"/>
+        </w:rPr>
+        <w:t xml:space="preserve">    </w:t>
+      </w:r>
+      <w:r>
+        <w:rPr>
+          <w:rFonts w:hint="eastAsia"/>
+          <w:color w:val="FF0000"/>
+          <w:sz w:val="18"/>
+          <w:szCs w:val="18"/>
+        </w:rPr>
+        <w:t>注意</w:t>
+      </w:r>
+      <w:r>
+        <w:rPr>
+          <w:color w:val="FF0000"/>
+          <w:sz w:val="18"/>
+          <w:szCs w:val="18"/>
+        </w:rPr>
+        <w:t>：</w:t>
+      </w:r>
+      <w:r>
+        <w:rPr>
+          <w:color w:val="FF0000"/>
+          <w:sz w:val="18"/>
+          <w:szCs w:val="18"/>
+        </w:rPr>
+        <w:t>max_sentence_len</w:t>
+      </w:r>
+      <w:r>
+        <w:rPr>
+          <w:rFonts w:hint="eastAsia"/>
+          <w:color w:val="FF0000"/>
+          <w:sz w:val="18"/>
+          <w:szCs w:val="18"/>
+        </w:rPr>
+        <w:t>的</w:t>
+      </w:r>
+      <w:r>
+        <w:rPr>
+          <w:color w:val="FF0000"/>
+          <w:sz w:val="18"/>
+          <w:szCs w:val="18"/>
+        </w:rPr>
+        <w:t>长度设定可以参考</w:t>
+      </w:r>
+      <w:r>
+        <w:rPr>
+          <w:rFonts w:hint="eastAsia"/>
+          <w:color w:val="FF0000"/>
+          <w:sz w:val="18"/>
+          <w:szCs w:val="18"/>
+        </w:rPr>
+        <w:t>4.1章节</w:t>
+      </w:r>
+      <w:r>
+        <w:rPr>
+          <w:color w:val="FF0000"/>
+          <w:sz w:val="18"/>
+          <w:szCs w:val="18"/>
+        </w:rPr>
+        <w:t>，第一步</w:t>
+      </w:r>
+      <w:r>
+        <w:rPr>
+          <w:rFonts w:hint="eastAsia"/>
+          <w:color w:val="FF0000"/>
+          <w:sz w:val="18"/>
+          <w:szCs w:val="18"/>
+        </w:rPr>
+        <w:t>中</w:t>
+      </w:r>
+      <w:r>
+        <w:rPr>
+          <w:rFonts w:hint="eastAsia"/>
+          <w:color w:val="FF0000"/>
+          <w:sz w:val="18"/>
+          <w:szCs w:val="18"/>
+        </w:rPr>
+        <w:t>数据集</w:t>
+      </w:r>
+      <w:r>
+        <w:rPr>
+          <w:color w:val="FF0000"/>
+          <w:sz w:val="18"/>
+          <w:szCs w:val="18"/>
+        </w:rPr>
+        <w:t>的基本信息</w:t>
+      </w:r>
+      <w:r>
+        <w:rPr>
+          <w:rFonts w:hint="eastAsia"/>
+          <w:color w:val="FF0000"/>
+          <w:sz w:val="18"/>
+          <w:szCs w:val="18"/>
+        </w:rPr>
+        <w:t xml:space="preserve"> 进行</w:t>
+      </w:r>
+      <w:r>
+        <w:rPr>
+          <w:color w:val="FF0000"/>
+          <w:sz w:val="18"/>
+          <w:szCs w:val="18"/>
+        </w:rPr>
+        <w:t>设定</w:t>
+      </w:r>
+    </w:p>
+    <w:p>
+      <w:pPr>
+        <w:ind w:left="450" w:hangingChars="250" w:hanging="450"/>
+        <w:rPr>
+          <w:rFonts w:hint="eastAsia"/>
+          <w:color w:val="FF0000"/>
+          <w:sz w:val="18"/>
+          <w:szCs w:val="18"/>
+        </w:rPr>
+      </w:pPr>
+    </w:p>
+    <w:p>
+      <w:pPr>
+        <w:pStyle w:val="a6"/>
+        <w:numPr>
+          <w:ilvl w:val="0"/>
+          <w:numId w:val="4"/>
+        </w:numPr>
+        <w:ind w:firstLineChars="0"/>
+        <w:rPr>
+          <w:sz w:val="18"/>
+          <w:szCs w:val="18"/>
+        </w:rPr>
+      </w:pPr>
+      <w:r>
+        <w:rPr>
+          <w:sz w:val="18"/>
+          <w:szCs w:val="18"/>
+        </w:rPr>
+        <w:t>支持</w:t>
+      </w:r>
+      <w:r>
+        <w:rPr>
+          <w:rFonts w:hint="eastAsia"/>
+          <w:sz w:val="18"/>
+          <w:szCs w:val="18"/>
+        </w:rPr>
+        <w:t>实体</w:t>
+      </w:r>
+      <w:r>
+        <w:rPr>
+          <w:sz w:val="18"/>
+          <w:szCs w:val="18"/>
+        </w:rPr>
+        <w:t>对</w:t>
+      </w:r>
+      <w:r>
+        <w:rPr>
+          <w:sz w:val="18"/>
+          <w:szCs w:val="18"/>
+        </w:rPr>
+        <w:t>的最大长度</w:t>
+      </w:r>
+    </w:p>
+    <w:p>
+      <w:pPr>
+        <w:rPr>
+          <w:sz w:val="18"/>
+          <w:szCs w:val="18"/>
+        </w:rPr>
+      </w:pPr>
+    </w:p>
+    <w:p>
+      <w:pPr>
+        <w:ind w:left="360"/>
+        <w:rPr>
+          <w:rFonts w:hint="eastAsia"/>
+          <w:sz w:val="18"/>
+          <w:szCs w:val="18"/>
+        </w:rPr>
+      </w:pPr>
+      <w:r>
+        <w:rPr>
+          <w:sz w:val="18"/>
+          <w:szCs w:val="18"/>
+        </w:rPr>
+        <w:t xml:space="preserve">(tensorflow_py37_gpu) root@gpu:/sk/relation_extract/Relationship-extraction-master# nohup python -u initial.py </w:t>
+      </w:r>
+      <w:r>
+        <w:rPr>
+          <w:sz w:val="18"/>
+          <w:szCs w:val="18"/>
+        </w:rPr>
+        <w:t>-</w:t>
+      </w:r>
+      <w:r>
+        <w:rPr>
+          <w:sz w:val="18"/>
+          <w:szCs w:val="18"/>
+        </w:rPr>
+        <w:t>max_entities_len</w:t>
+      </w:r>
+      <w:r>
+        <w:rPr>
+          <w:sz w:val="18"/>
+          <w:szCs w:val="18"/>
+        </w:rPr>
+        <w:t>=32</w:t>
+      </w:r>
+      <w:r>
+        <w:rPr>
+          <w:sz w:val="18"/>
+          <w:szCs w:val="18"/>
+        </w:rPr>
+        <w:t xml:space="preserve"> &gt; logs/initial.log 2&gt;&amp;1 &amp;</w:t>
+      </w:r>
+    </w:p>
+    <w:p>
+      <w:pPr>
+        <w:pStyle w:val="a6"/>
+        <w:ind w:left="360" w:firstLineChars="0" w:firstLine="0"/>
+        <w:rPr>
+          <w:sz w:val="18"/>
+          <w:szCs w:val="18"/>
+        </w:rPr>
+      </w:pPr>
+    </w:p>
+    <w:p>
+      <w:pPr>
+        <w:pStyle w:val="a6"/>
+        <w:ind w:left="360" w:firstLineChars="0" w:firstLine="0"/>
+        <w:rPr>
+          <w:sz w:val="18"/>
+          <w:szCs w:val="18"/>
+        </w:rPr>
+      </w:pPr>
+      <w:r>
+        <w:rPr>
+          <w:sz w:val="18"/>
+          <w:szCs w:val="18"/>
+        </w:rPr>
+        <w:t xml:space="preserve">(tensorflow_py37_gpu) root@gpu:/sk/relation_extract/Relationship-extraction-master# nohup python -u model_train.py  -weight='relation' </w:t>
+      </w:r>
+      <w:r>
+        <w:rPr>
+          <w:sz w:val="18"/>
+          <w:szCs w:val="18"/>
+        </w:rPr>
+        <w:t>-</w:t>
+      </w:r>
+      <w:r>
+        <w:rPr>
+          <w:sz w:val="18"/>
+          <w:szCs w:val="18"/>
+        </w:rPr>
+        <w:t>max_entities_len</w:t>
+      </w:r>
+      <w:r>
+        <w:rPr>
+          <w:sz w:val="18"/>
+          <w:szCs w:val="18"/>
+        </w:rPr>
+        <w:t xml:space="preserve">=32 </w:t>
+      </w:r>
+      <w:r>
+        <w:rPr>
+          <w:sz w:val="18"/>
+          <w:szCs w:val="18"/>
+        </w:rPr>
+        <w:t>&gt; logs/train.log 2&gt;&amp;1 &amp;</w:t>
+      </w:r>
+    </w:p>
+    <w:p>
+      <w:pPr>
+        <w:pStyle w:val="a6"/>
+        <w:ind w:left="360" w:firstLineChars="0" w:firstLine="0"/>
+        <w:rPr>
+          <w:sz w:val="18"/>
+          <w:szCs w:val="18"/>
+        </w:rPr>
+      </w:pPr>
+    </w:p>
+    <w:p>
+      <w:pPr>
+        <w:pStyle w:val="a6"/>
+        <w:ind w:left="360" w:firstLineChars="0" w:firstLine="0"/>
+        <w:rPr>
+          <w:sz w:val="18"/>
+          <w:szCs w:val="18"/>
+        </w:rPr>
+      </w:pPr>
+      <w:r>
+        <w:rPr>
+          <w:sz w:val="18"/>
+          <w:szCs w:val="18"/>
+        </w:rPr>
+        <w:t>(tensorflow_py37_gpu) root@gpu:/sk/relation_extract/Relationship-extraction-master# nohup python -u model_</w:t>
+      </w:r>
+      <w:r>
+        <w:rPr>
+          <w:sz w:val="18"/>
+          <w:szCs w:val="18"/>
+        </w:rPr>
+        <w:t>test</w:t>
+      </w:r>
+      <w:r>
+        <w:rPr>
+          <w:sz w:val="18"/>
+          <w:szCs w:val="18"/>
+        </w:rPr>
+        <w:t xml:space="preserve">.py  -weight='relation' </w:t>
+      </w:r>
+      <w:r>
+        <w:rPr>
+          <w:sz w:val="18"/>
+          <w:szCs w:val="18"/>
+        </w:rPr>
+        <w:t>-</w:t>
+      </w:r>
+      <w:r>
+        <w:rPr>
+          <w:sz w:val="18"/>
+          <w:szCs w:val="18"/>
+        </w:rPr>
+        <w:t>max_entities_len</w:t>
+      </w:r>
+      <w:r>
+        <w:rPr>
+          <w:sz w:val="18"/>
+          <w:szCs w:val="18"/>
+        </w:rPr>
+        <w:t>=32</w:t>
+      </w:r>
+      <w:r>
+        <w:rPr>
+          <w:sz w:val="18"/>
+          <w:szCs w:val="18"/>
+        </w:rPr>
+        <w:t>&gt; logs/</w:t>
+      </w:r>
+      <w:r>
+        <w:rPr>
+          <w:sz w:val="18"/>
+          <w:szCs w:val="18"/>
+        </w:rPr>
+        <w:t>test</w:t>
+      </w:r>
+      <w:r>
+        <w:rPr>
+          <w:sz w:val="18"/>
+          <w:szCs w:val="18"/>
+        </w:rPr>
+        <w:t>.log 2&gt;&amp;1 &amp;</w:t>
+      </w:r>
+    </w:p>
+    <w:p>
+      <w:pPr>
+        <w:pStyle w:val="a6"/>
+        <w:ind w:left="360" w:firstLineChars="0" w:firstLine="0"/>
+        <w:rPr>
+          <w:sz w:val="18"/>
+          <w:szCs w:val="18"/>
+        </w:rPr>
+      </w:pPr>
+    </w:p>
+    <w:p>
+      <w:pPr>
+        <w:pStyle w:val="a6"/>
+        <w:ind w:left="360" w:firstLineChars="0" w:firstLine="0"/>
+        <w:rPr>
+          <w:sz w:val="18"/>
+          <w:szCs w:val="18"/>
+        </w:rPr>
+      </w:pPr>
+      <w:r>
+        <w:rPr>
+          <w:sz w:val="18"/>
+          <w:szCs w:val="18"/>
+        </w:rPr>
+        <w:t>(tensorflow_py37_gpu) root@gpu:/sk/relation_extract/Relationship-extraction-master# nohup python -u</w:t>
+      </w:r>
+      <w:r>
+        <w:rPr>
+          <w:sz w:val="18"/>
+          <w:szCs w:val="18"/>
+        </w:rPr>
+        <w:t xml:space="preserve"> </w:t>
+      </w:r>
+      <w:r>
+        <w:rPr>
+          <w:sz w:val="18"/>
+          <w:szCs w:val="18"/>
+        </w:rPr>
+        <w:t>model_predict.py</w:t>
+      </w:r>
+      <w:r>
+        <w:rPr>
+          <w:sz w:val="18"/>
+          <w:szCs w:val="18"/>
+        </w:rPr>
+        <w:t xml:space="preserve">  -weight='relation' </w:t>
+      </w:r>
+      <w:r>
+        <w:rPr>
+          <w:sz w:val="18"/>
+          <w:szCs w:val="18"/>
+        </w:rPr>
+        <w:t>-</w:t>
+      </w:r>
+      <w:r>
+        <w:rPr>
+          <w:sz w:val="18"/>
+          <w:szCs w:val="18"/>
+        </w:rPr>
+        <w:t>max_entities_len</w:t>
+      </w:r>
+      <w:r>
+        <w:rPr>
+          <w:sz w:val="18"/>
+          <w:szCs w:val="18"/>
+        </w:rPr>
+        <w:t>=32</w:t>
+      </w:r>
+      <w:r>
+        <w:rPr>
+          <w:sz w:val="18"/>
+          <w:szCs w:val="18"/>
+        </w:rPr>
+        <w:t>&gt; logs/</w:t>
+      </w:r>
+      <w:r>
+        <w:rPr>
+          <w:sz w:val="18"/>
+          <w:szCs w:val="18"/>
+        </w:rPr>
+        <w:t xml:space="preserve"> </w:t>
+      </w:r>
+      <w:r>
+        <w:rPr>
+          <w:sz w:val="18"/>
+          <w:szCs w:val="18"/>
+        </w:rPr>
+        <w:t>predict.log</w:t>
+      </w:r>
+      <w:r>
+        <w:rPr>
+          <w:sz w:val="18"/>
+          <w:szCs w:val="18"/>
+        </w:rPr>
+        <w:t xml:space="preserve"> 2&gt;&amp;1 &amp;</w:t>
+      </w:r>
+    </w:p>
+    <w:p>
+      <w:pPr>
+        <w:pStyle w:val="a6"/>
+        <w:ind w:left="360" w:firstLineChars="0" w:firstLine="0"/>
+        <w:rPr>
+          <w:rFonts w:hint="eastAsia"/>
+          <w:sz w:val="18"/>
+          <w:szCs w:val="18"/>
+        </w:rPr>
+      </w:pPr>
+    </w:p>
+    <w:p>
+      <w:pPr>
+        <w:ind w:leftChars="150" w:left="495" w:hangingChars="100" w:hanging="180"/>
+        <w:rPr>
+          <w:rFonts w:hint="eastAsia"/>
+          <w:color w:val="FF0000"/>
+          <w:sz w:val="18"/>
+          <w:szCs w:val="18"/>
+        </w:rPr>
+      </w:pPr>
+      <w:r>
+        <w:rPr>
+          <w:rFonts w:hint="eastAsia"/>
+          <w:color w:val="FF0000"/>
+          <w:sz w:val="18"/>
+          <w:szCs w:val="18"/>
+        </w:rPr>
+        <w:t>注意</w:t>
+      </w:r>
+      <w:r>
+        <w:rPr>
+          <w:color w:val="FF0000"/>
+          <w:sz w:val="18"/>
+          <w:szCs w:val="18"/>
+        </w:rPr>
+        <w:t>：</w:t>
+      </w:r>
+      <w:r>
+        <w:rPr>
+          <w:color w:val="FF0000"/>
+          <w:sz w:val="18"/>
+          <w:szCs w:val="18"/>
+        </w:rPr>
+        <w:t>max_entities_len</w:t>
+      </w:r>
+      <w:r>
+        <w:rPr>
+          <w:rFonts w:hint="eastAsia"/>
+          <w:color w:val="FF0000"/>
+          <w:sz w:val="18"/>
+          <w:szCs w:val="18"/>
+        </w:rPr>
+        <w:t>只有</w:t>
+      </w:r>
+      <w:r>
+        <w:rPr>
+          <w:color w:val="FF0000"/>
+          <w:sz w:val="18"/>
+          <w:szCs w:val="18"/>
+        </w:rPr>
+        <w:t>在weight=</w:t>
+      </w:r>
+      <w:r>
+        <w:rPr>
+          <w:color w:val="FF0000"/>
+          <w:sz w:val="18"/>
+          <w:szCs w:val="18"/>
+        </w:rPr>
+        <w:t>'relation'</w:t>
+      </w:r>
+      <w:r>
+        <w:rPr>
+          <w:rFonts w:hint="eastAsia"/>
+          <w:color w:val="FF0000"/>
+          <w:sz w:val="18"/>
+          <w:szCs w:val="18"/>
+        </w:rPr>
+        <w:t>时</w:t>
+      </w:r>
+      <w:r>
+        <w:rPr>
+          <w:color w:val="FF0000"/>
+          <w:sz w:val="18"/>
+          <w:szCs w:val="18"/>
+        </w:rPr>
+        <w:t>才有效</w:t>
+      </w:r>
+      <w:r>
+        <w:rPr>
+          <w:rFonts w:hint="eastAsia"/>
+          <w:color w:val="FF0000"/>
+          <w:sz w:val="18"/>
+          <w:szCs w:val="18"/>
+        </w:rPr>
+        <w:t>；</w:t>
+      </w:r>
+      <w:r>
+        <w:rPr>
+          <w:color w:val="FF0000"/>
+          <w:sz w:val="18"/>
+          <w:szCs w:val="18"/>
+        </w:rPr>
+        <w:t>max_entities_le</w:t>
+      </w:r>
+      <w:r>
+        <w:rPr>
+          <w:rFonts w:hint="eastAsia"/>
+          <w:color w:val="FF0000"/>
+          <w:sz w:val="18"/>
+          <w:szCs w:val="18"/>
+        </w:rPr>
+        <w:t>的</w:t>
+      </w:r>
+      <w:r>
+        <w:rPr>
+          <w:color w:val="FF0000"/>
+          <w:sz w:val="18"/>
+          <w:szCs w:val="18"/>
+        </w:rPr>
+        <w:t>长度设定可以参考</w:t>
+      </w:r>
+      <w:r>
+        <w:rPr>
+          <w:rFonts w:hint="eastAsia"/>
+          <w:color w:val="FF0000"/>
+          <w:sz w:val="18"/>
+          <w:szCs w:val="18"/>
+        </w:rPr>
+        <w:t>4.1章节</w:t>
+      </w:r>
+      <w:r>
+        <w:rPr>
+          <w:color w:val="FF0000"/>
+          <w:sz w:val="18"/>
+          <w:szCs w:val="18"/>
+        </w:rPr>
+        <w:t>，第一步</w:t>
+      </w:r>
+      <w:r>
+        <w:rPr>
+          <w:rFonts w:hint="eastAsia"/>
+          <w:color w:val="FF0000"/>
+          <w:sz w:val="18"/>
+          <w:szCs w:val="18"/>
+        </w:rPr>
+        <w:t>中数据集</w:t>
+      </w:r>
+      <w:r>
+        <w:rPr>
+          <w:color w:val="FF0000"/>
+          <w:sz w:val="18"/>
+          <w:szCs w:val="18"/>
+        </w:rPr>
+        <w:t>的基本信息</w:t>
+      </w:r>
       <w:bookmarkStart w:id="0" w:name="_GoBack"/>
       <w:bookmarkEnd w:id="0"/>
+      <w:r>
+        <w:rPr>
+          <w:rFonts w:hint="eastAsia"/>
+          <w:color w:val="FF0000"/>
+          <w:sz w:val="18"/>
+          <w:szCs w:val="18"/>
+        </w:rPr>
+        <w:t>进行</w:t>
+      </w:r>
+      <w:r>
+        <w:rPr>
+          <w:color w:val="FF0000"/>
+          <w:sz w:val="18"/>
+          <w:szCs w:val="18"/>
+        </w:rPr>
+        <w:t>设定</w:t>
+      </w:r>
+    </w:p>
+    <w:p>
+      <w:pPr>
+        <w:rPr>
+          <w:rFonts w:hint="eastAsia"/>
+          <w:sz w:val="18"/>
+          <w:szCs w:val="18"/>
+        </w:rPr>
+      </w:pPr>
+    </w:p>
+    <w:p>
+      <w:pPr>
+        <w:rPr>
+          <w:rFonts w:hint="eastAsia"/>
+          <w:sz w:val="18"/>
+          <w:szCs w:val="18"/>
+        </w:rPr>
+      </w:pPr>
+      <w:r>
+        <w:rPr>
+          <w:sz w:val="18"/>
+          <w:szCs w:val="18"/>
+        </w:rPr>
+        <w:t xml:space="preserve">     </w:t>
+      </w:r>
+    </w:p>
+    <w:p>
+      <w:pPr>
+        <w:ind w:left="450" w:hangingChars="250" w:hanging="450"/>
+        <w:rPr>
+          <w:rFonts w:hint="eastAsia"/>
+          <w:sz w:val="18"/>
+          <w:szCs w:val="18"/>
+        </w:rPr>
+      </w:pPr>
+    </w:p>
+    <w:p>
+      <w:pPr>
+        <w:rPr>
+          <w:sz w:val="18"/>
+          <w:szCs w:val="18"/>
+        </w:rPr>
+      </w:pPr>
+    </w:p>
+    <w:p>
+      <w:pPr>
+        <w:rPr>
+          <w:rFonts w:hint="eastAsia"/>
+          <w:sz w:val="18"/>
+          <w:szCs w:val="18"/>
+        </w:rPr>
+      </w:pPr>
+      <w:r>
+        <w:rPr>
+          <w:rFonts w:hint="eastAsia"/>
+          <w:sz w:val="18"/>
+          <w:szCs w:val="18"/>
+        </w:rPr>
+        <w:t xml:space="preserve">    </w:t>
+      </w:r>
     </w:p>
     <w:p>
       <w:pPr>
@@ -2707,12 +4800,223 @@
           <w:szCs w:val="18"/>
         </w:rPr>
       </w:pPr>
-      <w:r>
-        <w:rPr>
-          <w:sz w:val="18"/>
-          <w:szCs w:val="18"/>
-        </w:rPr>
-        <w:t>(tensorflow_py37_gpu) root@gpu:/sk/relation_extract/Relationship-extraction-master# nohup python -u GRU_train.py -begin_save_steps=8000&gt; logs/train.log 2&gt;&amp;1 &amp;</w:t>
+    </w:p>
+    <w:p>
+      <w:pPr>
+        <w:pStyle w:val="a6"/>
+        <w:ind w:left="360" w:firstLineChars="0" w:firstLine="0"/>
+        <w:rPr>
+          <w:sz w:val="18"/>
+          <w:szCs w:val="18"/>
+        </w:rPr>
+      </w:pPr>
+    </w:p>
+    <w:p>
+      <w:pPr>
+        <w:pStyle w:val="a6"/>
+        <w:ind w:left="360" w:firstLineChars="0" w:firstLine="0"/>
+        <w:rPr>
+          <w:rFonts w:hint="eastAsia"/>
+          <w:sz w:val="18"/>
+          <w:szCs w:val="18"/>
+        </w:rPr>
+      </w:pPr>
+    </w:p>
+    <w:p>
+      <w:pPr>
+        <w:pStyle w:val="a6"/>
+        <w:ind w:left="360" w:firstLineChars="0" w:firstLine="0"/>
+        <w:rPr>
+          <w:sz w:val="18"/>
+          <w:szCs w:val="18"/>
+        </w:rPr>
+      </w:pPr>
+    </w:p>
+    <w:p>
+      <w:pPr>
+        <w:pStyle w:val="a6"/>
+        <w:ind w:left="360" w:firstLineChars="0" w:firstLine="0"/>
+        <w:rPr>
+          <w:sz w:val="18"/>
+          <w:szCs w:val="18"/>
+        </w:rPr>
+      </w:pPr>
+    </w:p>
+    <w:p>
+      <w:pPr>
+        <w:pStyle w:val="a6"/>
+        <w:ind w:left="360" w:firstLineChars="0" w:firstLine="0"/>
+        <w:rPr>
+          <w:sz w:val="18"/>
+          <w:szCs w:val="18"/>
+        </w:rPr>
+      </w:pPr>
+    </w:p>
+    <w:p>
+      <w:pPr>
+        <w:pStyle w:val="a6"/>
+        <w:ind w:left="360" w:firstLineChars="0" w:firstLine="0"/>
+        <w:rPr>
+          <w:rFonts w:hint="eastAsia"/>
+          <w:sz w:val="18"/>
+          <w:szCs w:val="18"/>
+        </w:rPr>
+      </w:pPr>
+    </w:p>
+    <w:p>
+      <w:pPr>
+        <w:pStyle w:val="a6"/>
+        <w:ind w:left="360" w:firstLineChars="0" w:firstLine="0"/>
+        <w:rPr>
+          <w:rFonts w:hint="eastAsia"/>
+          <w:sz w:val="18"/>
+          <w:szCs w:val="18"/>
+        </w:rPr>
+      </w:pPr>
+    </w:p>
+    <w:p>
+      <w:pPr>
+        <w:pStyle w:val="a6"/>
+        <w:ind w:left="360" w:firstLineChars="0" w:firstLine="0"/>
+        <w:rPr>
+          <w:sz w:val="18"/>
+          <w:szCs w:val="18"/>
+        </w:rPr>
+      </w:pPr>
+    </w:p>
+    <w:p>
+      <w:pPr>
+        <w:pStyle w:val="a6"/>
+        <w:ind w:left="360" w:firstLineChars="0" w:firstLine="0"/>
+        <w:rPr>
+          <w:sz w:val="18"/>
+          <w:szCs w:val="18"/>
+        </w:rPr>
+      </w:pPr>
+    </w:p>
+    <w:p>
+      <w:pPr>
+        <w:pStyle w:val="a6"/>
+        <w:ind w:left="360" w:firstLineChars="0" w:firstLine="0"/>
+        <w:rPr>
+          <w:sz w:val="18"/>
+          <w:szCs w:val="18"/>
+        </w:rPr>
+      </w:pPr>
+    </w:p>
+    <w:p>
+      <w:pPr>
+        <w:pStyle w:val="a6"/>
+        <w:ind w:left="360" w:firstLineChars="0" w:firstLine="0"/>
+        <w:rPr>
+          <w:sz w:val="18"/>
+          <w:szCs w:val="18"/>
+        </w:rPr>
+      </w:pPr>
+    </w:p>
+    <w:p>
+      <w:pPr>
+        <w:pStyle w:val="a6"/>
+        <w:ind w:left="360" w:firstLineChars="0" w:firstLine="0"/>
+        <w:rPr>
+          <w:sz w:val="18"/>
+          <w:szCs w:val="18"/>
+        </w:rPr>
+      </w:pPr>
+    </w:p>
+    <w:p>
+      <w:pPr>
+        <w:pStyle w:val="a6"/>
+        <w:ind w:left="360" w:firstLineChars="0" w:firstLine="0"/>
+        <w:rPr>
+          <w:sz w:val="18"/>
+          <w:szCs w:val="18"/>
+        </w:rPr>
+      </w:pPr>
+    </w:p>
+    <w:p>
+      <w:pPr>
+        <w:pStyle w:val="a6"/>
+        <w:ind w:left="360" w:firstLineChars="0" w:firstLine="0"/>
+        <w:rPr>
+          <w:sz w:val="18"/>
+          <w:szCs w:val="18"/>
+        </w:rPr>
+      </w:pPr>
+    </w:p>
+    <w:p>
+      <w:pPr>
+        <w:pStyle w:val="a6"/>
+        <w:ind w:left="360" w:firstLineChars="0" w:firstLine="0"/>
+        <w:rPr>
+          <w:sz w:val="18"/>
+          <w:szCs w:val="18"/>
+        </w:rPr>
+      </w:pPr>
+    </w:p>
+    <w:p>
+      <w:pPr>
+        <w:pStyle w:val="a6"/>
+        <w:ind w:left="360" w:firstLineChars="0" w:firstLine="0"/>
+        <w:rPr>
+          <w:sz w:val="18"/>
+          <w:szCs w:val="18"/>
+        </w:rPr>
+      </w:pPr>
+      <w:r>
+        <w:rPr>
+          <w:sz w:val="18"/>
+          <w:szCs w:val="18"/>
+        </w:rPr>
+        <w:object w:dxaOrig="1531" w:dyaOrig="1050">
+          <v:shapetype id="_x0000_t75" coordsize="21600,21600" o:spt="75" o:preferrelative="t" path="m@4@5l@4@11@9@11@9@5xe" filled="f" stroked="f">
+            <v:stroke joinstyle="miter"/>
+            <v:formulas>
+              <v:f eqn="if lineDrawn pixelLineWidth 0"/>
+              <v:f eqn="sum @0 1 0"/>
+              <v:f eqn="sum 0 0 @1"/>
+              <v:f eqn="prod @2 1 2"/>
+              <v:f eqn="prod @3 21600 pixelWidth"/>
+              <v:f eqn="prod @3 21600 pixelHeight"/>
+              <v:f eqn="sum @0 0 1"/>
+              <v:f eqn="prod @6 1 2"/>
+              <v:f eqn="prod @7 21600 pixelWidth"/>
+              <v:f eqn="sum @8 21600 0"/>
+              <v:f eqn="prod @7 21600 pixelHeight"/>
+              <v:f eqn="sum @10 21600 0"/>
+            </v:formulas>
+            <v:path o:extrusionok="f" gradientshapeok="t" o:connecttype="rect"/>
+            <o:lock v:ext="edit" aspectratio="t"/>
+          </v:shapetype>
+          <v:shape id="_x0000_i1025" type="#_x0000_t75" style="width:76.5pt;height:52.5pt" o:ole="">
+            <v:imagedata r:id="rId10" o:title=""/>
+          </v:shape>
+          <o:OLEObject Type="Embed" ProgID="Package" ShapeID="_x0000_i1025" DrawAspect="Icon" ObjectID="_1656865638" r:id="rId11"/>
+        </w:object>
+      </w:r>
+      <w:r>
+        <w:rPr>
+          <w:sz w:val="18"/>
+          <w:szCs w:val="18"/>
+        </w:rPr>
+        <w:object w:dxaOrig="1531" w:dyaOrig="1050">
+          <v:shape id="_x0000_i1026" type="#_x0000_t75" style="width:76.5pt;height:52.5pt" o:ole="">
+            <v:imagedata r:id="rId12" o:title=""/>
+          </v:shape>
+          <o:OLEObject Type="Embed" ProgID="Package" ShapeID="_x0000_i1026" DrawAspect="Icon" ObjectID="_1656865639" r:id="rId13"/>
+        </w:object>
+      </w:r>
+      <w:r>
+        <w:rPr>
+          <w:sz w:val="18"/>
+          <w:szCs w:val="18"/>
+        </w:rPr>
+        <w:object w:dxaOrig="1531" w:dyaOrig="1050">
+          <v:shape id="_x0000_i1027" type="#_x0000_t75" style="width:76.5pt;height:52.5pt" o:ole="">
+            <v:imagedata r:id="rId14" o:title=""/>
+          </v:shape>
+          <o:OLEObject Type="Embed" ProgID="Package" ShapeID="_x0000_i1027" DrawAspect="Icon" ObjectID="_1656865640" r:id="rId15"/>
+        </w:object>
       </w:r>
     </w:p>
     <w:sectPr>
@@ -3030,6 +5334,95 @@
     </w:lvl>
   </w:abstractNum>
   <w:abstractNum w:abstractNumId="3" w15:restartNumberingAfterBreak="0">
+    <w:nsid w:val="4CAB6FA6"/>
+    <w:multiLevelType w:val="hybridMultilevel"/>
+    <w:tmpl w:val="ABCE7520"/>
+    <w:lvl w:ilvl="0" w:tplc="3940DB40">
+      <w:start w:val="1"/>
+      <w:numFmt w:val="decimal"/>
+      <w:lvlText w:val="%1、"/>
+      <w:lvlJc w:val="left"/>
+      <w:pPr>
+        <w:ind w:left="360" w:hanging="360"/>
+      </w:pPr>
+      <w:rPr>
+        <w:rFonts w:hint="default"/>
+      </w:rPr>
+    </w:lvl>
+    <w:lvl w:ilvl="1" w:tplc="04090019" w:tentative="1">
+      <w:start w:val="1"/>
+      <w:numFmt w:val="lowerLetter"/>
+      <w:lvlText w:val="%2)"/>
+      <w:lvlJc w:val="left"/>
+      <w:pPr>
+        <w:ind w:left="840" w:hanging="420"/>
+      </w:pPr>
+    </w:lvl>
+    <w:lvl w:ilvl="2" w:tplc="0409001B" w:tentative="1">
+      <w:start w:val="1"/>
+      <w:numFmt w:val="lowerRoman"/>
+      <w:lvlText w:val="%3."/>
+      <w:lvlJc w:val="right"/>
+      <w:pPr>
+        <w:ind w:left="1260" w:hanging="420"/>
+      </w:pPr>
+    </w:lvl>
+    <w:lvl w:ilvl="3" w:tplc="0409000F" w:tentative="1">
+      <w:start w:val="1"/>
+      <w:numFmt w:val="decimal"/>
+      <w:lvlText w:val="%4."/>
+      <w:lvlJc w:val="left"/>
+      <w:pPr>
+        <w:ind w:left="1680" w:hanging="420"/>
+      </w:pPr>
+    </w:lvl>
+    <w:lvl w:ilvl="4" w:tplc="04090019" w:tentative="1">
+      <w:start w:val="1"/>
+      <w:numFmt w:val="lowerLetter"/>
+      <w:lvlText w:val="%5)"/>
+      <w:lvlJc w:val="left"/>
+      <w:pPr>
+        <w:ind w:left="2100" w:hanging="420"/>
+      </w:pPr>
+    </w:lvl>
+    <w:lvl w:ilvl="5" w:tplc="0409001B" w:tentative="1">
+      <w:start w:val="1"/>
+      <w:numFmt w:val="lowerRoman"/>
+      <w:lvlText w:val="%6."/>
+      <w:lvlJc w:val="right"/>
+      <w:pPr>
+        <w:ind w:left="2520" w:hanging="420"/>
+      </w:pPr>
+    </w:lvl>
+    <w:lvl w:ilvl="6" w:tplc="0409000F" w:tentative="1">
+      <w:start w:val="1"/>
+      <w:numFmt w:val="decimal"/>
+      <w:lvlText w:val="%7."/>
+      <w:lvlJc w:val="left"/>
+      <w:pPr>
+        <w:ind w:left="2940" w:hanging="420"/>
+      </w:pPr>
+    </w:lvl>
+    <w:lvl w:ilvl="7" w:tplc="04090019" w:tentative="1">
+      <w:start w:val="1"/>
+      <w:numFmt w:val="lowerLetter"/>
+      <w:lvlText w:val="%8)"/>
+      <w:lvlJc w:val="left"/>
+      <w:pPr>
+        <w:ind w:left="3360" w:hanging="420"/>
+      </w:pPr>
+    </w:lvl>
+    <w:lvl w:ilvl="8" w:tplc="0409001B" w:tentative="1">
+      <w:start w:val="1"/>
+      <w:numFmt w:val="lowerRoman"/>
+      <w:lvlText w:val="%9."/>
+      <w:lvlJc w:val="right"/>
+      <w:pPr>
+        <w:ind w:left="3780" w:hanging="420"/>
+      </w:pPr>
+    </w:lvl>
+  </w:abstractNum>
+  <w:abstractNum w:abstractNumId="4" w15:restartNumberingAfterBreak="0">
     <w:nsid w:val="52FD74CF"/>
     <w:multiLevelType w:val="multilevel"/>
     <w:tmpl w:val="0409001D"/>
@@ -3122,10 +5515,13 @@
     <w:abstractNumId w:val="1"/>
   </w:num>
   <w:num w:numId="3">
-    <w:abstractNumId w:val="3"/>
+    <w:abstractNumId w:val="4"/>
   </w:num>
   <w:num w:numId="4">
     <w:abstractNumId w:val="2"/>
+  </w:num>
+  <w:num w:numId="5">
+    <w:abstractNumId w:val="3"/>
   </w:num>
 </w:numbering>
 </file>
@@ -3741,6 +6137,31 @@
       <w:szCs w:val="18"/>
     </w:rPr>
   </w:style>
+  <w:style w:type="paragraph" w:styleId="ab">
+    <w:name w:val="Balloon Text"/>
+    <w:basedOn w:val="a"/>
+    <w:link w:val="ac"/>
+    <w:uiPriority w:val="99"/>
+    <w:semiHidden/>
+    <w:unhideWhenUsed/>
+    <w:rsid w:val="00C72505"/>
+    <w:rPr>
+      <w:sz w:val="18"/>
+      <w:szCs w:val="18"/>
+    </w:rPr>
+  </w:style>
+  <w:style w:type="character" w:customStyle="1" w:styleId="ac">
+    <w:name w:val="批注框文本 字符"/>
+    <w:basedOn w:val="a0"/>
+    <w:link w:val="ab"/>
+    <w:uiPriority w:val="99"/>
+    <w:semiHidden/>
+    <w:rsid w:val="00C72505"/>
+    <w:rPr>
+      <w:sz w:val="18"/>
+      <w:szCs w:val="18"/>
+    </w:rPr>
+  </w:style>
 </w:styles>
 </file>
 
@@ -3787,7 +6208,7 @@
     </a:clrScheme>
     <a:fontScheme name="Office">
       <a:majorFont>
-        <a:latin typeface="等线 Light" panose="020F0302020204030204"/>
+        <a:latin typeface="等线 Light"/>
         <a:ea typeface=""/>
         <a:cs typeface=""/>
         <a:font script="Jpan" typeface="游ゴシック Light"/>
@@ -3822,7 +6243,7 @@
         <a:font script="Geor" typeface="Sylfaen"/>
       </a:majorFont>
       <a:minorFont>
-        <a:latin typeface="等线" panose="020F0502020204030204"/>
+        <a:latin typeface="等线"/>
         <a:ea typeface=""/>
         <a:cs typeface=""/>
         <a:font script="Jpan" typeface="游明朝"/>

--- a/关系抽取指导手册.docx
+++ b/关系抽取指导手册.docx
@@ -75,7 +75,6 @@
     <w:p>
       <w:pPr>
         <w:rPr>
-          <w:rFonts w:hint="eastAsia"/>
           <w:szCs w:val="21"/>
         </w:rPr>
       </w:pPr>
@@ -750,7 +749,6 @@
         </w:numPr>
         <w:ind w:firstLineChars="0"/>
         <w:rPr>
-          <w:rFonts w:hint="eastAsia"/>
           <w:sz w:val="18"/>
           <w:szCs w:val="18"/>
         </w:rPr>
@@ -858,7 +856,6 @@
     <w:p>
       <w:pPr>
         <w:rPr>
-          <w:rFonts w:hint="eastAsia"/>
           <w:sz w:val="18"/>
           <w:szCs w:val="18"/>
         </w:rPr>
@@ -913,7 +910,6 @@
     <w:p>
       <w:pPr>
         <w:rPr>
-          <w:rFonts w:hint="eastAsia"/>
           <w:sz w:val="18"/>
           <w:szCs w:val="18"/>
         </w:rPr>
@@ -1064,7 +1060,6 @@
       <w:pPr>
         <w:ind w:firstLineChars="200" w:firstLine="360"/>
         <w:rPr>
-          <w:rFonts w:hint="eastAsia"/>
           <w:sz w:val="18"/>
           <w:szCs w:val="18"/>
         </w:rPr>
@@ -2719,7 +2714,6 @@
         </w:numPr>
         <w:ind w:firstLineChars="0"/>
         <w:rPr>
-          <w:rFonts w:hint="eastAsia"/>
           <w:sz w:val="18"/>
           <w:szCs w:val="18"/>
         </w:rPr>
@@ -3374,7 +3368,6 @@
       <w:pPr>
         <w:ind w:left="360"/>
         <w:rPr>
-          <w:rFonts w:hint="eastAsia"/>
           <w:sz w:val="18"/>
           <w:szCs w:val="18"/>
         </w:rPr>
@@ -3432,7 +3425,6 @@
       <w:pPr>
         <w:ind w:left="450" w:hangingChars="250" w:hanging="450"/>
         <w:rPr>
-          <w:rFonts w:hint="eastAsia"/>
           <w:sz w:val="18"/>
           <w:szCs w:val="18"/>
         </w:rPr>
@@ -3590,7 +3582,6 @@
       <w:pPr>
         <w:ind w:left="450" w:hangingChars="250" w:hanging="450"/>
         <w:rPr>
-          <w:rFonts w:hint="eastAsia"/>
           <w:sz w:val="18"/>
           <w:szCs w:val="18"/>
         </w:rPr>
@@ -3654,7 +3645,6 @@
       <w:pPr>
         <w:ind w:left="450" w:hangingChars="250" w:hanging="450"/>
         <w:rPr>
-          <w:rFonts w:hint="eastAsia"/>
           <w:sz w:val="18"/>
           <w:szCs w:val="18"/>
         </w:rPr>
@@ -3814,7 +3804,6 @@
     <w:p>
       <w:pPr>
         <w:rPr>
-          <w:rFonts w:hint="eastAsia"/>
           <w:sz w:val="18"/>
           <w:szCs w:val="18"/>
         </w:rPr>
@@ -3927,7 +3916,6 @@
       <w:pPr>
         <w:ind w:left="450" w:hangingChars="250" w:hanging="450"/>
         <w:rPr>
-          <w:rFonts w:hint="eastAsia"/>
           <w:sz w:val="18"/>
           <w:szCs w:val="18"/>
         </w:rPr>
@@ -4124,49 +4112,50 @@
           <w:sz w:val="18"/>
           <w:szCs w:val="18"/>
         </w:rPr>
-        <w:t>：</w:t>
-      </w:r>
-      <w:r>
-        <w:rPr>
+        <w:t>：max_sentence_len</w:t>
+      </w:r>
+      <w:r>
+        <w:rPr>
+          <w:rFonts w:hint="eastAsia"/>
           <w:color w:val="FF0000"/>
           <w:sz w:val="18"/>
           <w:szCs w:val="18"/>
         </w:rPr>
-        <w:t>max_sentence_len</w:t>
-      </w:r>
-      <w:r>
-        <w:rPr>
-          <w:rFonts w:hint="eastAsia"/>
+        <w:t>的</w:t>
+      </w:r>
+      <w:r>
+        <w:rPr>
           <w:color w:val="FF0000"/>
           <w:sz w:val="18"/>
           <w:szCs w:val="18"/>
         </w:rPr>
-        <w:t>的</w:t>
-      </w:r>
-      <w:r>
-        <w:rPr>
+        <w:t>长度设定可以参考</w:t>
+      </w:r>
+      <w:r>
+        <w:rPr>
+          <w:rFonts w:hint="eastAsia"/>
           <w:color w:val="FF0000"/>
           <w:sz w:val="18"/>
           <w:szCs w:val="18"/>
         </w:rPr>
-        <w:t>长度设定可以参考</w:t>
-      </w:r>
-      <w:r>
-        <w:rPr>
-          <w:rFonts w:hint="eastAsia"/>
+        <w:t>4.1章节</w:t>
+      </w:r>
+      <w:r>
+        <w:rPr>
           <w:color w:val="FF0000"/>
           <w:sz w:val="18"/>
           <w:szCs w:val="18"/>
         </w:rPr>
-        <w:t>4.1章节</w:t>
-      </w:r>
-      <w:r>
-        <w:rPr>
+        <w:t>，第一步</w:t>
+      </w:r>
+      <w:r>
+        <w:rPr>
+          <w:rFonts w:hint="eastAsia"/>
           <w:color w:val="FF0000"/>
           <w:sz w:val="18"/>
           <w:szCs w:val="18"/>
         </w:rPr>
-        <w:t>，第一步</w:t>
+        <w:t>中</w:t>
       </w:r>
       <w:r>
         <w:rPr>
@@ -4175,40 +4164,31 @@
           <w:sz w:val="18"/>
           <w:szCs w:val="18"/>
         </w:rPr>
-        <w:t>中</w:t>
-      </w:r>
-      <w:r>
-        <w:rPr>
-          <w:rFonts w:hint="eastAsia"/>
+        <w:t>数据集</w:t>
+      </w:r>
+      <w:r>
+        <w:rPr>
           <w:color w:val="FF0000"/>
           <w:sz w:val="18"/>
           <w:szCs w:val="18"/>
         </w:rPr>
-        <w:t>数据集</w:t>
-      </w:r>
-      <w:r>
-        <w:rPr>
+        <w:t>的基本信息</w:t>
+      </w:r>
+      <w:r>
+        <w:rPr>
+          <w:rFonts w:hint="eastAsia"/>
           <w:color w:val="FF0000"/>
           <w:sz w:val="18"/>
           <w:szCs w:val="18"/>
         </w:rPr>
-        <w:t>的基本信息</w:t>
-      </w:r>
-      <w:r>
-        <w:rPr>
-          <w:rFonts w:hint="eastAsia"/>
+        <w:t xml:space="preserve"> 进行</w:t>
+      </w:r>
+      <w:r>
+        <w:rPr>
           <w:color w:val="FF0000"/>
           <w:sz w:val="18"/>
           <w:szCs w:val="18"/>
         </w:rPr>
-        <w:t xml:space="preserve"> 进行</w:t>
-      </w:r>
-      <w:r>
-        <w:rPr>
-          <w:color w:val="FF0000"/>
-          <w:sz w:val="18"/>
-          <w:szCs w:val="18"/>
-        </w:rPr>
         <w:t>设定</w:t>
       </w:r>
     </w:p>
@@ -4216,7 +4196,6 @@
       <w:pPr>
         <w:ind w:left="450" w:hangingChars="250" w:hanging="450"/>
         <w:rPr>
-          <w:rFonts w:hint="eastAsia"/>
           <w:color w:val="FF0000"/>
           <w:sz w:val="18"/>
           <w:szCs w:val="18"/>
@@ -4278,7 +4257,6 @@
       <w:pPr>
         <w:ind w:left="360"/>
         <w:rPr>
-          <w:rFonts w:hint="eastAsia"/>
           <w:sz w:val="18"/>
           <w:szCs w:val="18"/>
         </w:rPr>
@@ -4559,7 +4537,6 @@
         <w:pStyle w:val="a6"/>
         <w:ind w:left="360" w:firstLineChars="0" w:firstLine="0"/>
         <w:rPr>
-          <w:rFonts w:hint="eastAsia"/>
           <w:sz w:val="18"/>
           <w:szCs w:val="18"/>
         </w:rPr>
@@ -4569,7 +4546,6 @@
       <w:pPr>
         <w:ind w:leftChars="150" w:left="495" w:hangingChars="100" w:hanging="180"/>
         <w:rPr>
-          <w:rFonts w:hint="eastAsia"/>
           <w:color w:val="FF0000"/>
           <w:sz w:val="18"/>
           <w:szCs w:val="18"/>
@@ -4615,179 +4591,397 @@
           <w:sz w:val="18"/>
           <w:szCs w:val="18"/>
         </w:rPr>
-        <w:t>在weight=</w:t>
-      </w:r>
-      <w:r>
-        <w:rPr>
+        <w:t>在weight='relation'</w:t>
+      </w:r>
+      <w:r>
+        <w:rPr>
+          <w:rFonts w:hint="eastAsia"/>
           <w:color w:val="FF0000"/>
           <w:sz w:val="18"/>
           <w:szCs w:val="18"/>
         </w:rPr>
-        <w:t>'relation'</w:t>
-      </w:r>
-      <w:r>
-        <w:rPr>
-          <w:rFonts w:hint="eastAsia"/>
+        <w:t>时</w:t>
+      </w:r>
+      <w:r>
+        <w:rPr>
           <w:color w:val="FF0000"/>
           <w:sz w:val="18"/>
           <w:szCs w:val="18"/>
         </w:rPr>
+        <w:t>才有效</w:t>
+      </w:r>
+      <w:r>
+        <w:rPr>
+          <w:rFonts w:hint="eastAsia"/>
+          <w:color w:val="FF0000"/>
+          <w:sz w:val="18"/>
+          <w:szCs w:val="18"/>
+        </w:rPr>
+        <w:t>；</w:t>
+      </w:r>
+      <w:r>
+        <w:rPr>
+          <w:color w:val="FF0000"/>
+          <w:sz w:val="18"/>
+          <w:szCs w:val="18"/>
+        </w:rPr>
+        <w:t>max_entities_le</w:t>
+      </w:r>
+      <w:r>
+        <w:rPr>
+          <w:rFonts w:hint="eastAsia"/>
+          <w:color w:val="FF0000"/>
+          <w:sz w:val="18"/>
+          <w:szCs w:val="18"/>
+        </w:rPr>
+        <w:t>的</w:t>
+      </w:r>
+      <w:r>
+        <w:rPr>
+          <w:color w:val="FF0000"/>
+          <w:sz w:val="18"/>
+          <w:szCs w:val="18"/>
+        </w:rPr>
+        <w:t>长度设定可以参考</w:t>
+      </w:r>
+      <w:r>
+        <w:rPr>
+          <w:rFonts w:hint="eastAsia"/>
+          <w:color w:val="FF0000"/>
+          <w:sz w:val="18"/>
+          <w:szCs w:val="18"/>
+        </w:rPr>
+        <w:t>4.1章节</w:t>
+      </w:r>
+      <w:r>
+        <w:rPr>
+          <w:color w:val="FF0000"/>
+          <w:sz w:val="18"/>
+          <w:szCs w:val="18"/>
+        </w:rPr>
+        <w:t>，第一步</w:t>
+      </w:r>
+      <w:r>
+        <w:rPr>
+          <w:rFonts w:hint="eastAsia"/>
+          <w:color w:val="FF0000"/>
+          <w:sz w:val="18"/>
+          <w:szCs w:val="18"/>
+        </w:rPr>
+        <w:t>中数据集</w:t>
+      </w:r>
+      <w:r>
+        <w:rPr>
+          <w:color w:val="FF0000"/>
+          <w:sz w:val="18"/>
+          <w:szCs w:val="18"/>
+        </w:rPr>
+        <w:t>的基本信息</w:t>
+      </w:r>
+      <w:r>
+        <w:rPr>
+          <w:rFonts w:hint="eastAsia"/>
+          <w:color w:val="FF0000"/>
+          <w:sz w:val="18"/>
+          <w:szCs w:val="18"/>
+        </w:rPr>
+        <w:t>进行</w:t>
+      </w:r>
+      <w:r>
+        <w:rPr>
+          <w:color w:val="FF0000"/>
+          <w:sz w:val="18"/>
+          <w:szCs w:val="18"/>
+        </w:rPr>
+        <w:t>设定</w:t>
+      </w:r>
+    </w:p>
+    <w:p>
+      <w:pPr>
+        <w:ind w:leftChars="150" w:left="495" w:hangingChars="100" w:hanging="180"/>
+        <w:rPr>
+          <w:color w:val="FF0000"/>
+          <w:sz w:val="18"/>
+          <w:szCs w:val="18"/>
+        </w:rPr>
+      </w:pPr>
+    </w:p>
+    <w:p>
+      <w:pPr>
+        <w:pStyle w:val="a6"/>
+        <w:numPr>
+          <w:ilvl w:val="0"/>
+          <w:numId w:val="4"/>
+        </w:numPr>
+        <w:ind w:firstLineChars="0"/>
+        <w:rPr>
+          <w:sz w:val="18"/>
+          <w:szCs w:val="18"/>
+        </w:rPr>
+      </w:pPr>
+      <w:r>
+        <w:rPr>
+          <w:rFonts w:hint="eastAsia"/>
+          <w:sz w:val="18"/>
+          <w:szCs w:val="18"/>
+        </w:rPr>
+        <w:t>设置深度</w:t>
+      </w:r>
+      <w:r>
+        <w:rPr>
+          <w:sz w:val="18"/>
+          <w:szCs w:val="18"/>
+        </w:rPr>
+        <w:t>循环神经网络</w:t>
+      </w:r>
+      <w:r>
+        <w:rPr>
+          <w:rFonts w:hint="eastAsia"/>
+          <w:sz w:val="18"/>
+          <w:szCs w:val="18"/>
+        </w:rPr>
+        <w:t>的</w:t>
+      </w:r>
+      <w:r>
+        <w:rPr>
+          <w:sz w:val="18"/>
+          <w:szCs w:val="18"/>
+        </w:rPr>
+        <w:t>层数</w:t>
+      </w:r>
+    </w:p>
+    <w:p>
+      <w:pPr>
+        <w:pStyle w:val="a6"/>
+        <w:ind w:left="360" w:firstLineChars="0" w:firstLine="0"/>
+        <w:rPr>
+          <w:sz w:val="18"/>
+          <w:szCs w:val="18"/>
+        </w:rPr>
+      </w:pPr>
+      <w:r>
+        <w:rPr>
+          <w:sz w:val="18"/>
+          <w:szCs w:val="18"/>
+        </w:rPr>
+        <w:t>(tensorflow_py37_gpu) root@gpu:/sk/relation_extract/Relationship-extraction-master#nohup python -u model_train.py -num_layers=2 &gt; logs/train.log 2&gt;&amp;1 &amp;</w:t>
+      </w:r>
+    </w:p>
+    <w:p>
+      <w:pPr>
+        <w:pStyle w:val="a6"/>
+        <w:ind w:left="360" w:firstLineChars="0" w:firstLine="0"/>
+        <w:rPr>
+          <w:sz w:val="18"/>
+          <w:szCs w:val="18"/>
+        </w:rPr>
+      </w:pPr>
+    </w:p>
+    <w:p>
+      <w:pPr>
+        <w:pStyle w:val="a6"/>
+        <w:ind w:left="360" w:firstLineChars="0" w:firstLine="0"/>
+        <w:rPr>
+          <w:sz w:val="18"/>
+          <w:szCs w:val="18"/>
+        </w:rPr>
+      </w:pPr>
+      <w:r>
+        <w:rPr>
+          <w:rFonts w:hint="eastAsia"/>
+          <w:sz w:val="18"/>
+          <w:szCs w:val="18"/>
+        </w:rPr>
+        <w:t>注意</w:t>
+      </w:r>
+      <w:r>
+        <w:rPr>
+          <w:sz w:val="18"/>
+          <w:szCs w:val="18"/>
+        </w:rPr>
+        <w:t>：如果训练</w:t>
+      </w:r>
+      <w:r>
+        <w:rPr>
+          <w:rFonts w:hint="eastAsia"/>
+          <w:sz w:val="18"/>
+          <w:szCs w:val="18"/>
+        </w:rPr>
         <w:t>时</w:t>
       </w:r>
       <w:r>
         <w:rPr>
-          <w:color w:val="FF0000"/>
-          <w:sz w:val="18"/>
-          <w:szCs w:val="18"/>
-        </w:rPr>
-        <w:t>才有效</w:t>
-      </w:r>
-      <w:r>
-        <w:rPr>
-          <w:rFonts w:hint="eastAsia"/>
-          <w:color w:val="FF0000"/>
-          <w:sz w:val="18"/>
-          <w:szCs w:val="18"/>
-        </w:rPr>
-        <w:t>；</w:t>
-      </w:r>
-      <w:r>
-        <w:rPr>
-          <w:color w:val="FF0000"/>
-          <w:sz w:val="18"/>
-          <w:szCs w:val="18"/>
-        </w:rPr>
-        <w:t>max_entities_le</w:t>
-      </w:r>
-      <w:r>
-        <w:rPr>
-          <w:rFonts w:hint="eastAsia"/>
-          <w:color w:val="FF0000"/>
-          <w:sz w:val="18"/>
-          <w:szCs w:val="18"/>
-        </w:rPr>
-        <w:t>的</w:t>
-      </w:r>
-      <w:r>
-        <w:rPr>
-          <w:color w:val="FF0000"/>
-          <w:sz w:val="18"/>
-          <w:szCs w:val="18"/>
-        </w:rPr>
-        <w:t>长度设定可以参考</w:t>
-      </w:r>
-      <w:r>
-        <w:rPr>
-          <w:rFonts w:hint="eastAsia"/>
-          <w:color w:val="FF0000"/>
-          <w:sz w:val="18"/>
-          <w:szCs w:val="18"/>
-        </w:rPr>
-        <w:t>4.1章节</w:t>
-      </w:r>
-      <w:r>
-        <w:rPr>
-          <w:color w:val="FF0000"/>
-          <w:sz w:val="18"/>
-          <w:szCs w:val="18"/>
-        </w:rPr>
-        <w:t>，第一步</w:t>
-      </w:r>
-      <w:r>
-        <w:rPr>
-          <w:rFonts w:hint="eastAsia"/>
-          <w:color w:val="FF0000"/>
-          <w:sz w:val="18"/>
-          <w:szCs w:val="18"/>
-        </w:rPr>
-        <w:t>中数据集</w:t>
-      </w:r>
-      <w:r>
-        <w:rPr>
-          <w:color w:val="FF0000"/>
-          <w:sz w:val="18"/>
-          <w:szCs w:val="18"/>
-        </w:rPr>
-        <w:t>的基本信息</w:t>
+          <w:sz w:val="18"/>
+          <w:szCs w:val="18"/>
+        </w:rPr>
+        <w:t>设置</w:t>
+      </w:r>
+      <w:r>
+        <w:rPr>
+          <w:rFonts w:hint="eastAsia"/>
+          <w:sz w:val="18"/>
+          <w:szCs w:val="18"/>
+        </w:rPr>
+        <w:t>了</w:t>
+      </w:r>
+      <w:r>
+        <w:rPr>
+          <w:sz w:val="18"/>
+          <w:szCs w:val="18"/>
+        </w:rPr>
+        <w:t>层</w:t>
+      </w:r>
+      <w:r>
+        <w:rPr>
+          <w:rFonts w:hint="eastAsia"/>
+          <w:sz w:val="18"/>
+          <w:szCs w:val="18"/>
+        </w:rPr>
+        <w:t>数</w:t>
+      </w:r>
+      <w:r>
+        <w:rPr>
+          <w:sz w:val="18"/>
+          <w:szCs w:val="18"/>
+        </w:rPr>
+        <w:t>，</w:t>
+      </w:r>
+      <w:r>
+        <w:rPr>
+          <w:rFonts w:hint="eastAsia"/>
+          <w:sz w:val="18"/>
+          <w:szCs w:val="18"/>
+        </w:rPr>
+        <w:t>那么执行</w:t>
+      </w:r>
+      <w:r>
+        <w:rPr>
+          <w:sz w:val="18"/>
+          <w:szCs w:val="18"/>
+        </w:rPr>
+        <w:t>model_test</w:t>
+      </w:r>
+      <w:r>
+        <w:rPr>
+          <w:rFonts w:hint="eastAsia"/>
+          <w:sz w:val="18"/>
+          <w:szCs w:val="18"/>
+        </w:rPr>
+        <w:t>，</w:t>
+      </w:r>
+      <w:r>
+        <w:rPr>
+          <w:sz w:val="18"/>
+          <w:szCs w:val="18"/>
+        </w:rPr>
+        <w:t>model_predict</w:t>
+      </w:r>
+      <w:r>
+        <w:rPr>
+          <w:rFonts w:hint="eastAsia"/>
+          <w:sz w:val="18"/>
+          <w:szCs w:val="18"/>
+        </w:rPr>
+        <w:t>时</w:t>
+      </w:r>
+      <w:r>
+        <w:rPr>
+          <w:sz w:val="18"/>
+          <w:szCs w:val="18"/>
+        </w:rPr>
+        <w:t>也必须设置同样的层数即：</w:t>
+      </w:r>
+    </w:p>
+    <w:p>
+      <w:pPr>
+        <w:pStyle w:val="a6"/>
+        <w:ind w:left="360" w:firstLineChars="0" w:firstLine="0"/>
+        <w:rPr>
+          <w:sz w:val="18"/>
+          <w:szCs w:val="18"/>
+        </w:rPr>
+      </w:pPr>
+      <w:r>
+        <w:rPr>
+          <w:sz w:val="18"/>
+          <w:szCs w:val="18"/>
+        </w:rPr>
+        <w:t>nohup python -u model_</w:t>
+      </w:r>
+      <w:r>
+        <w:rPr>
+          <w:sz w:val="18"/>
+          <w:szCs w:val="18"/>
+        </w:rPr>
+        <w:t>test</w:t>
+      </w:r>
+      <w:r>
+        <w:rPr>
+          <w:sz w:val="18"/>
+          <w:szCs w:val="18"/>
+        </w:rPr>
+        <w:t>.py -num_layers=2 &gt; logs/</w:t>
+      </w:r>
+      <w:r>
+        <w:rPr>
+          <w:sz w:val="18"/>
+          <w:szCs w:val="18"/>
+        </w:rPr>
+        <w:t>test</w:t>
+      </w:r>
+      <w:r>
+        <w:rPr>
+          <w:sz w:val="18"/>
+          <w:szCs w:val="18"/>
+        </w:rPr>
+        <w:t>.log 2&gt;&amp;1 &amp;</w:t>
+      </w:r>
+    </w:p>
+    <w:p>
+      <w:pPr>
+        <w:pStyle w:val="a6"/>
+        <w:ind w:left="360" w:firstLineChars="0" w:firstLine="0"/>
+        <w:rPr>
+          <w:sz w:val="18"/>
+          <w:szCs w:val="18"/>
+        </w:rPr>
+      </w:pPr>
+      <w:r>
+        <w:rPr>
+          <w:sz w:val="18"/>
+          <w:szCs w:val="18"/>
+        </w:rPr>
+        <w:t>nohup python -u model_</w:t>
+      </w:r>
+      <w:r>
+        <w:rPr>
+          <w:sz w:val="18"/>
+          <w:szCs w:val="18"/>
+        </w:rPr>
+        <w:t>predict</w:t>
+      </w:r>
+      <w:r>
+        <w:rPr>
+          <w:sz w:val="18"/>
+          <w:szCs w:val="18"/>
+        </w:rPr>
+        <w:t>.py -num_layers=2 &gt; logs/</w:t>
+      </w:r>
+      <w:r>
+        <w:rPr>
+          <w:sz w:val="18"/>
+          <w:szCs w:val="18"/>
+        </w:rPr>
+        <w:t>predict</w:t>
       </w:r>
       <w:bookmarkStart w:id="0" w:name="_GoBack"/>
       <w:bookmarkEnd w:id="0"/>
       <w:r>
         <w:rPr>
-          <w:rFonts w:hint="eastAsia"/>
-          <w:color w:val="FF0000"/>
-          <w:sz w:val="18"/>
-          <w:szCs w:val="18"/>
-        </w:rPr>
-        <w:t>进行</w:t>
-      </w:r>
-      <w:r>
-        <w:rPr>
-          <w:color w:val="FF0000"/>
-          <w:sz w:val="18"/>
-          <w:szCs w:val="18"/>
-        </w:rPr>
-        <w:t>设定</w:t>
-      </w:r>
-    </w:p>
-    <w:p>
-      <w:pPr>
-        <w:rPr>
-          <w:rFonts w:hint="eastAsia"/>
-          <w:sz w:val="18"/>
-          <w:szCs w:val="18"/>
-        </w:rPr>
-      </w:pPr>
-    </w:p>
-    <w:p>
-      <w:pPr>
-        <w:rPr>
-          <w:rFonts w:hint="eastAsia"/>
-          <w:sz w:val="18"/>
-          <w:szCs w:val="18"/>
-        </w:rPr>
-      </w:pPr>
-      <w:r>
-        <w:rPr>
-          <w:sz w:val="18"/>
-          <w:szCs w:val="18"/>
-        </w:rPr>
-        <w:t xml:space="preserve">     </w:t>
-      </w:r>
-    </w:p>
-    <w:p>
-      <w:pPr>
-        <w:ind w:left="450" w:hangingChars="250" w:hanging="450"/>
-        <w:rPr>
-          <w:rFonts w:hint="eastAsia"/>
-          <w:sz w:val="18"/>
-          <w:szCs w:val="18"/>
-        </w:rPr>
-      </w:pPr>
-    </w:p>
-    <w:p>
-      <w:pPr>
-        <w:rPr>
-          <w:sz w:val="18"/>
-          <w:szCs w:val="18"/>
-        </w:rPr>
-      </w:pPr>
-    </w:p>
-    <w:p>
-      <w:pPr>
-        <w:rPr>
-          <w:rFonts w:hint="eastAsia"/>
-          <w:sz w:val="18"/>
-          <w:szCs w:val="18"/>
-        </w:rPr>
-      </w:pPr>
-      <w:r>
-        <w:rPr>
-          <w:rFonts w:hint="eastAsia"/>
-          <w:sz w:val="18"/>
-          <w:szCs w:val="18"/>
-        </w:rPr>
-        <w:t xml:space="preserve">    </w:t>
+          <w:sz w:val="18"/>
+          <w:szCs w:val="18"/>
+        </w:rPr>
+        <w:t>.log 2&gt;&amp;1 &amp;</w:t>
       </w:r>
     </w:p>
     <w:p>
@@ -4795,7 +4989,6 @@
         <w:pStyle w:val="a6"/>
         <w:ind w:left="360" w:firstLineChars="0" w:firstLine="0"/>
         <w:rPr>
-          <w:rFonts w:hint="eastAsia"/>
           <w:sz w:val="18"/>
           <w:szCs w:val="18"/>
         </w:rPr>
@@ -4806,17 +4999,73 @@
         <w:pStyle w:val="a6"/>
         <w:ind w:left="360" w:firstLineChars="0" w:firstLine="0"/>
         <w:rPr>
-          <w:sz w:val="18"/>
-          <w:szCs w:val="18"/>
-        </w:rPr>
-      </w:pPr>
+          <w:rFonts w:hint="eastAsia"/>
+          <w:sz w:val="18"/>
+          <w:szCs w:val="18"/>
+        </w:rPr>
+      </w:pPr>
+    </w:p>
+    <w:p>
+      <w:pPr>
+        <w:rPr>
+          <w:sz w:val="18"/>
+          <w:szCs w:val="18"/>
+        </w:rPr>
+      </w:pPr>
+    </w:p>
+    <w:p>
+      <w:pPr>
+        <w:rPr>
+          <w:sz w:val="18"/>
+          <w:szCs w:val="18"/>
+        </w:rPr>
+      </w:pPr>
+      <w:r>
+        <w:rPr>
+          <w:sz w:val="18"/>
+          <w:szCs w:val="18"/>
+        </w:rPr>
+        <w:t xml:space="preserve">     </w:t>
+      </w:r>
+    </w:p>
+    <w:p>
+      <w:pPr>
+        <w:ind w:left="450" w:hangingChars="250" w:hanging="450"/>
+        <w:rPr>
+          <w:sz w:val="18"/>
+          <w:szCs w:val="18"/>
+        </w:rPr>
+      </w:pPr>
+    </w:p>
+    <w:p>
+      <w:pPr>
+        <w:rPr>
+          <w:sz w:val="18"/>
+          <w:szCs w:val="18"/>
+        </w:rPr>
+      </w:pPr>
+    </w:p>
+    <w:p>
+      <w:pPr>
+        <w:rPr>
+          <w:sz w:val="18"/>
+          <w:szCs w:val="18"/>
+        </w:rPr>
+      </w:pPr>
+      <w:r>
+        <w:rPr>
+          <w:rFonts w:hint="eastAsia"/>
+          <w:sz w:val="18"/>
+          <w:szCs w:val="18"/>
+        </w:rPr>
+        <w:t xml:space="preserve">    </w:t>
+      </w:r>
     </w:p>
     <w:p>
       <w:pPr>
         <w:pStyle w:val="a6"/>
         <w:ind w:left="360" w:firstLineChars="0" w:firstLine="0"/>
         <w:rPr>
-          <w:rFonts w:hint="eastAsia"/>
           <w:sz w:val="18"/>
           <w:szCs w:val="18"/>
         </w:rPr>
@@ -4857,7 +5106,6 @@
         <w:pStyle w:val="a6"/>
         <w:ind w:left="360" w:firstLineChars="0" w:firstLine="0"/>
         <w:rPr>
-          <w:rFonts w:hint="eastAsia"/>
           <w:sz w:val="18"/>
           <w:szCs w:val="18"/>
         </w:rPr>
@@ -4868,7 +5116,26 @@
         <w:pStyle w:val="a6"/>
         <w:ind w:left="360" w:firstLineChars="0" w:firstLine="0"/>
         <w:rPr>
-          <w:rFonts w:hint="eastAsia"/>
+          <w:sz w:val="18"/>
+          <w:szCs w:val="18"/>
+        </w:rPr>
+      </w:pPr>
+    </w:p>
+    <w:p>
+      <w:pPr>
+        <w:pStyle w:val="a6"/>
+        <w:ind w:left="360" w:firstLineChars="0" w:firstLine="0"/>
+        <w:rPr>
+          <w:sz w:val="18"/>
+          <w:szCs w:val="18"/>
+        </w:rPr>
+      </w:pPr>
+    </w:p>
+    <w:p>
+      <w:pPr>
+        <w:pStyle w:val="a6"/>
+        <w:ind w:left="360" w:firstLineChars="0" w:firstLine="0"/>
+        <w:rPr>
           <w:sz w:val="18"/>
           <w:szCs w:val="18"/>
         </w:rPr>
@@ -4991,7 +5258,7 @@
           <v:shape id="_x0000_i1025" type="#_x0000_t75" style="width:76.5pt;height:52.5pt" o:ole="">
             <v:imagedata r:id="rId10" o:title=""/>
           </v:shape>
-          <o:OLEObject Type="Embed" ProgID="Package" ShapeID="_x0000_i1025" DrawAspect="Icon" ObjectID="_1656865638" r:id="rId11"/>
+          <o:OLEObject Type="Embed" ProgID="Package" ShapeID="_x0000_i1025" DrawAspect="Icon" ObjectID="_1659523839" r:id="rId11"/>
         </w:object>
       </w:r>
       <w:r>
@@ -5003,7 +5270,7 @@
           <v:shape id="_x0000_i1026" type="#_x0000_t75" style="width:76.5pt;height:52.5pt" o:ole="">
             <v:imagedata r:id="rId12" o:title=""/>
           </v:shape>
-          <o:OLEObject Type="Embed" ProgID="Package" ShapeID="_x0000_i1026" DrawAspect="Icon" ObjectID="_1656865639" r:id="rId13"/>
+          <o:OLEObject Type="Embed" ProgID="Package" ShapeID="_x0000_i1026" DrawAspect="Icon" ObjectID="_1659523840" r:id="rId13"/>
         </w:object>
       </w:r>
       <w:r>
@@ -5015,7 +5282,7 @@
           <v:shape id="_x0000_i1027" type="#_x0000_t75" style="width:76.5pt;height:52.5pt" o:ole="">
             <v:imagedata r:id="rId14" o:title=""/>
           </v:shape>
-          <o:OLEObject Type="Embed" ProgID="Package" ShapeID="_x0000_i1027" DrawAspect="Icon" ObjectID="_1656865640" r:id="rId15"/>
+          <o:OLEObject Type="Embed" ProgID="Package" ShapeID="_x0000_i1027" DrawAspect="Icon" ObjectID="_1659523841" r:id="rId15"/>
         </w:object>
       </w:r>
     </w:p>
